--- a/ShivrajResume.docx
+++ b/ShivrajResume.docx
@@ -32,10 +32,11 @@
         <w:spacing w:after="240" w:line="240" w:lineRule="auto"/>
         <w:jc w:val="both"/>
         <w:rPr>
+          <w:rStyle w:val="Hyperlink"/>
           <w:rFonts w:ascii="Aptos" w:eastAsia="Microsoft JhengHei UI" w:hAnsi="Aptos" w:cs="Times New Roman"/>
           <w:kern w:val="0"/>
-          <w:sz w:val="16"/>
-          <w:szCs w:val="16"/>
+          <w:sz w:val="20"/>
+          <w:szCs w:val="20"/>
           <w:lang w:val="en-US" w:bidi="ar-SA"/>
           <w14:ligatures w14:val="none"/>
         </w:rPr>
@@ -44,8 +45,8 @@
         <w:rPr>
           <w:rFonts w:ascii="Aptos" w:eastAsia="Microsoft JhengHei UI" w:hAnsi="Aptos" w:cs="Times New Roman"/>
           <w:kern w:val="0"/>
-          <w:sz w:val="16"/>
-          <w:szCs w:val="16"/>
+          <w:sz w:val="20"/>
+          <w:szCs w:val="20"/>
           <w:lang w:val="en-US" w:bidi="ar-SA"/>
           <w14:ligatures w14:val="none"/>
         </w:rPr>
@@ -55,8 +56,8 @@
         <w:rPr>
           <w:rFonts w:ascii="Aptos" w:eastAsia="Microsoft JhengHei UI" w:hAnsi="Aptos" w:cs="Times New Roman"/>
           <w:kern w:val="0"/>
-          <w:sz w:val="16"/>
-          <w:szCs w:val="16"/>
+          <w:sz w:val="20"/>
+          <w:szCs w:val="20"/>
           <w:lang w:val="en-US" w:bidi="ar-SA"/>
           <w14:ligatures w14:val="none"/>
         </w:rPr>
@@ -68,8 +69,8 @@
             <w:rStyle w:val="Hyperlink"/>
             <w:rFonts w:ascii="Aptos" w:eastAsia="Microsoft JhengHei UI" w:hAnsi="Aptos" w:cs="Times New Roman"/>
             <w:kern w:val="0"/>
-            <w:sz w:val="16"/>
-            <w:szCs w:val="16"/>
+            <w:sz w:val="20"/>
+            <w:szCs w:val="20"/>
             <w:lang w:val="en-US" w:bidi="ar-SA"/>
             <w14:ligatures w14:val="none"/>
           </w:rPr>
@@ -84,61 +85,105 @@
         <w:rPr>
           <w:rFonts w:ascii="Aptos" w:eastAsia="Microsoft JhengHei UI" w:hAnsi="Aptos" w:cs="Times New Roman"/>
           <w:kern w:val="0"/>
-          <w:sz w:val="16"/>
-          <w:szCs w:val="16"/>
+          <w:sz w:val="20"/>
+          <w:szCs w:val="20"/>
           <w:lang w:val="en-US" w:bidi="ar-SA"/>
           <w14:ligatures w14:val="none"/>
         </w:rPr>
       </w:pPr>
-      <w:proofErr w:type="spellStart"/>
       <w:r>
         <w:rPr>
           <w:rFonts w:ascii="Aptos" w:eastAsia="Microsoft JhengHei UI" w:hAnsi="Aptos" w:cs="Times New Roman"/>
           <w:kern w:val="0"/>
-          <w:sz w:val="16"/>
-          <w:szCs w:val="16"/>
+          <w:sz w:val="20"/>
+          <w:szCs w:val="20"/>
           <w:lang w:val="en-US" w:bidi="ar-SA"/>
           <w14:ligatures w14:val="none"/>
         </w:rPr>
+        <w:t>Portfolio:</w:t>
+      </w:r>
+      <w:r>
+        <w:rPr>
+          <w:rFonts w:ascii="Aptos" w:eastAsia="Microsoft JhengHei UI" w:hAnsi="Aptos" w:cs="Times New Roman"/>
+          <w:kern w:val="0"/>
+          <w:sz w:val="20"/>
+          <w:szCs w:val="20"/>
+          <w:lang w:val="en-US" w:bidi="ar-SA"/>
+          <w14:ligatures w14:val="none"/>
+        </w:rPr>
+        <w:t xml:space="preserve"> </w:t>
+      </w:r>
+      <w:hyperlink r:id="rId7" w:history="1">
+        <w:r>
+          <w:rPr>
+            <w:rStyle w:val="Hyperlink"/>
+            <w:rFonts w:ascii="Aptos" w:eastAsia="Microsoft JhengHei UI" w:hAnsi="Aptos" w:cs="Times New Roman"/>
+            <w:kern w:val="0"/>
+            <w:sz w:val="20"/>
+            <w:szCs w:val="20"/>
+            <w:lang w:val="en-US" w:bidi="ar-SA"/>
+            <w14:ligatures w14:val="none"/>
+          </w:rPr>
+          <w:t>https://shivraj110504.github.io/ShivrajPortfolio/</w:t>
+        </w:r>
+      </w:hyperlink>
+    </w:p>
+    <w:p>
+      <w:pPr>
+        <w:spacing w:after="240" w:line="240" w:lineRule="auto"/>
+        <w:jc w:val="both"/>
+        <w:rPr>
+          <w:rFonts w:ascii="Aptos" w:eastAsia="Microsoft JhengHei UI" w:hAnsi="Aptos" w:cs="Times New Roman"/>
+          <w:kern w:val="0"/>
+          <w:sz w:val="20"/>
+          <w:szCs w:val="20"/>
+          <w:lang w:val="en-US" w:bidi="ar-SA"/>
+          <w14:ligatures w14:val="none"/>
+        </w:rPr>
+      </w:pPr>
+      <w:r>
+        <w:rPr>
+          <w:rFonts w:ascii="Aptos" w:eastAsia="Microsoft JhengHei UI" w:hAnsi="Aptos" w:cs="Times New Roman"/>
+          <w:kern w:val="0"/>
+          <w:sz w:val="20"/>
+          <w:szCs w:val="20"/>
+          <w:lang w:val="en-US" w:bidi="ar-SA"/>
+          <w14:ligatures w14:val="none"/>
+        </w:rPr>
         <w:t>L</w:t>
       </w:r>
       <w:r>
         <w:rPr>
           <w:rFonts w:ascii="Aptos" w:eastAsia="Microsoft JhengHei UI" w:hAnsi="Aptos" w:cs="Times New Roman"/>
           <w:kern w:val="0"/>
-          <w:sz w:val="16"/>
-          <w:szCs w:val="16"/>
+          <w:sz w:val="20"/>
+          <w:szCs w:val="20"/>
           <w:lang w:val="en-US" w:bidi="ar-SA"/>
           <w14:ligatures w14:val="none"/>
         </w:rPr>
-        <w:t>inkdIn</w:t>
-      </w:r>
-      <w:proofErr w:type="spellEnd"/>
-      <w:r>
-        <w:rPr>
-          <w:rFonts w:ascii="Aptos" w:eastAsia="Microsoft JhengHei UI" w:hAnsi="Aptos" w:cs="Times New Roman"/>
-          <w:kern w:val="0"/>
-          <w:sz w:val="16"/>
-          <w:szCs w:val="16"/>
-          <w:lang w:val="en-US" w:bidi="ar-SA"/>
-          <w14:ligatures w14:val="none"/>
-        </w:rPr>
-        <w:t>:</w:t>
-      </w:r>
-      <w:r>
+        <w:t>inkdIn:</w:t>
+      </w:r>
+      <w:r>
+        <w:rPr>
+          <w:sz w:val="20"/>
+          <w:szCs w:val="20"/>
+        </w:rPr>
         <w:t xml:space="preserve"> </w:t>
       </w:r>
-      <w:r>
-        <w:rPr>
-          <w:rFonts w:ascii="Aptos" w:eastAsia="Microsoft JhengHei UI" w:hAnsi="Aptos" w:cs="Times New Roman"/>
-          <w:kern w:val="0"/>
-          <w:sz w:val="16"/>
-          <w:szCs w:val="16"/>
-          <w:lang w:val="en-US" w:bidi="ar-SA"/>
-          <w14:ligatures w14:val="none"/>
-        </w:rPr>
-        <w:t>https://www.linkedin.com/in/shivrajtaware</w:t>
-      </w:r>
+      <w:hyperlink r:id="rId8" w:history="1">
+        <w:r>
+          <w:rPr>
+            <w:rStyle w:val="Hyperlink"/>
+            <w:rFonts w:ascii="Aptos" w:eastAsia="Microsoft JhengHei UI" w:hAnsi="Aptos" w:cs="Times New Roman"/>
+            <w:kern w:val="0"/>
+            <w:sz w:val="20"/>
+            <w:szCs w:val="20"/>
+            <w:lang w:val="en-US" w:bidi="ar-SA"/>
+            <w14:ligatures w14:val="none"/>
+          </w:rPr>
+          <w:t>https://www.linkedin.com/in/shivrajtaware</w:t>
+        </w:r>
+      </w:hyperlink>
     </w:p>
     <w:p>
       <w:pPr>
@@ -148,40 +193,63 @@
         <w:spacing w:after="240" w:line="240" w:lineRule="auto"/>
         <w:jc w:val="both"/>
         <w:rPr>
+          <w:rFonts w:ascii="Aptos" w:eastAsia="Microsoft JhengHei UI" w:hAnsi="Aptos" w:cs="Times New Roman"/>
+          <w:kern w:val="0"/>
+          <w:sz w:val="20"/>
+          <w:szCs w:val="20"/>
+          <w:lang w:val="en-US" w:bidi="ar-SA"/>
+          <w14:ligatures w14:val="none"/>
+        </w:rPr>
+      </w:pPr>
+      <w:r>
+        <w:rPr>
+          <w:rFonts w:ascii="Aptos" w:eastAsia="Microsoft JhengHei UI" w:hAnsi="Aptos" w:cs="Times New Roman"/>
+          <w:kern w:val="0"/>
+          <w:sz w:val="20"/>
+          <w:szCs w:val="20"/>
+          <w:lang w:val="en-US" w:bidi="ar-SA"/>
+          <w14:ligatures w14:val="none"/>
+        </w:rPr>
+        <w:t xml:space="preserve">GitHub: </w:t>
+      </w:r>
+      <w:hyperlink r:id="rId9" w:history="1">
+        <w:r>
+          <w:rPr>
+            <w:rStyle w:val="Hyperlink"/>
+            <w:rFonts w:ascii="Aptos" w:eastAsia="Microsoft JhengHei UI" w:hAnsi="Aptos" w:cs="Times New Roman"/>
+            <w:kern w:val="0"/>
+            <w:sz w:val="20"/>
+            <w:szCs w:val="20"/>
+            <w:lang w:val="en-US" w:bidi="ar-SA"/>
+            <w14:ligatures w14:val="none"/>
+          </w:rPr>
+          <w:t>https://github.com/shivraj110504</w:t>
+        </w:r>
+      </w:hyperlink>
+    </w:p>
+    <w:p>
+      <w:pPr>
+        <w:spacing w:after="240" w:line="240" w:lineRule="auto"/>
+        <w:jc w:val="both"/>
+        <w:rPr>
           <w:rFonts w:ascii="Aptos Narrow" w:eastAsia="Microsoft JhengHei UI" w:hAnsi="Aptos Narrow" w:cs="Times New Roman"/>
           <w:b/>
           <w:bCs/>
           <w:kern w:val="0"/>
-          <w:sz w:val="16"/>
-          <w:szCs w:val="16"/>
-          <w:lang w:eastAsia="en-IN" w:bidi="ar-SA"/>
-          <w14:ligatures w14:val="none"/>
-        </w:rPr>
-      </w:pPr>
-    </w:p>
-    <w:p>
-      <w:pPr>
-        <w:spacing w:after="240" w:line="240" w:lineRule="auto"/>
-        <w:jc w:val="both"/>
+          <w:sz w:val="20"/>
+          <w:szCs w:val="20"/>
+          <w:lang w:eastAsia="en-IN" w:bidi="ar-SA"/>
+          <w14:ligatures w14:val="none"/>
+        </w:rPr>
+      </w:pPr>
+      <w:r>
         <w:rPr>
           <w:rFonts w:ascii="Aptos Narrow" w:eastAsia="Microsoft JhengHei UI" w:hAnsi="Aptos Narrow" w:cs="Times New Roman"/>
           <w:b/>
           <w:bCs/>
           <w:kern w:val="0"/>
-          <w:sz w:val="16"/>
-          <w:szCs w:val="16"/>
-          <w:lang w:eastAsia="en-IN" w:bidi="ar-SA"/>
-          <w14:ligatures w14:val="none"/>
-        </w:rPr>
-      </w:pPr>
-      <w:r>
-        <w:rPr>
-          <w:rFonts w:ascii="Aptos Narrow" w:eastAsia="Microsoft JhengHei UI" w:hAnsi="Aptos Narrow" w:cs="Times New Roman"/>
-          <w:b/>
-          <w:bCs/>
-          <w:kern w:val="0"/>
-          <w:sz w:val="16"/>
-          <w:szCs w:val="16"/>
+          <w:sz w:val="20"/>
+          <w:szCs w:val="20"/>
           <w:lang w:eastAsia="en-IN" w:bidi="ar-SA"/>
           <w14:ligatures w14:val="none"/>
         </w:rPr>
@@ -202,8 +270,8 @@
           <w:b/>
           <w:bCs/>
           <w:kern w:val="0"/>
-          <w:sz w:val="16"/>
-          <w:szCs w:val="16"/>
+          <w:sz w:val="20"/>
+          <w:szCs w:val="20"/>
           <w:lang w:eastAsia="en-IN" w:bidi="ar-SA"/>
           <w14:ligatures w14:val="none"/>
         </w:rPr>
@@ -214,8 +282,8 @@
           <w:b/>
           <w:bCs/>
           <w:kern w:val="0"/>
-          <w:sz w:val="16"/>
-          <w:szCs w:val="16"/>
+          <w:sz w:val="20"/>
+          <w:szCs w:val="20"/>
           <w:lang w:eastAsia="en-IN" w:bidi="ar-SA"/>
           <w14:ligatures w14:val="none"/>
         </w:rPr>
@@ -227,8 +295,8 @@
           <w:b/>
           <w:bCs/>
           <w:kern w:val="0"/>
-          <w:sz w:val="16"/>
-          <w:szCs w:val="16"/>
+          <w:sz w:val="20"/>
+          <w:szCs w:val="20"/>
           <w:lang w:eastAsia="en-IN" w:bidi="ar-SA"/>
           <w14:ligatures w14:val="none"/>
         </w:rPr>
@@ -243,18 +311,18 @@
         <w:rPr>
           <w:rFonts w:ascii="Aptos Narrow" w:eastAsia="Microsoft JhengHei UI" w:hAnsi="Aptos Narrow" w:cs="Times New Roman"/>
           <w:kern w:val="0"/>
-          <w:sz w:val="16"/>
-          <w:szCs w:val="16"/>
-          <w:lang w:eastAsia="en-IN" w:bidi="ar-SA"/>
-          <w14:ligatures w14:val="none"/>
-        </w:rPr>
-      </w:pPr>
-      <w:r>
-        <w:rPr>
-          <w:rFonts w:ascii="Aptos Narrow" w:eastAsia="Microsoft JhengHei UI" w:hAnsi="Aptos Narrow" w:cs="Times New Roman"/>
-          <w:kern w:val="0"/>
-          <w:sz w:val="16"/>
-          <w:szCs w:val="16"/>
+          <w:sz w:val="20"/>
+          <w:szCs w:val="20"/>
+          <w:lang w:eastAsia="en-IN" w:bidi="ar-SA"/>
+          <w14:ligatures w14:val="none"/>
+        </w:rPr>
+      </w:pPr>
+      <w:r>
+        <w:rPr>
+          <w:rFonts w:ascii="Aptos Narrow" w:eastAsia="Microsoft JhengHei UI" w:hAnsi="Aptos Narrow" w:cs="Times New Roman"/>
+          <w:kern w:val="0"/>
+          <w:sz w:val="20"/>
+          <w:szCs w:val="20"/>
           <w:lang w:eastAsia="en-IN" w:bidi="ar-SA"/>
           <w14:ligatures w14:val="none"/>
         </w:rPr>
@@ -264,8 +332,8 @@
         <w:rPr>
           <w:rFonts w:ascii="Aptos Narrow" w:eastAsia="Microsoft JhengHei UI" w:hAnsi="Aptos Narrow" w:cs="Times New Roman"/>
           <w:kern w:val="0"/>
-          <w:sz w:val="16"/>
-          <w:szCs w:val="16"/>
+          <w:sz w:val="20"/>
+          <w:szCs w:val="20"/>
           <w:lang w:eastAsia="en-IN" w:bidi="ar-SA"/>
           <w14:ligatures w14:val="none"/>
         </w:rPr>
@@ -275,8 +343,8 @@
         <w:rPr>
           <w:rFonts w:ascii="Aptos Narrow" w:eastAsia="Microsoft JhengHei UI" w:hAnsi="Aptos Narrow" w:cs="Times New Roman"/>
           <w:kern w:val="0"/>
-          <w:sz w:val="16"/>
-          <w:szCs w:val="16"/>
+          <w:sz w:val="20"/>
+          <w:szCs w:val="20"/>
           <w:lang w:eastAsia="en-IN" w:bidi="ar-SA"/>
           <w14:ligatures w14:val="none"/>
         </w:rPr>
@@ -286,8 +354,8 @@
         <w:rPr>
           <w:rFonts w:ascii="Aptos Narrow" w:eastAsia="Microsoft JhengHei UI" w:hAnsi="Aptos Narrow" w:cs="Times New Roman"/>
           <w:kern w:val="0"/>
-          <w:sz w:val="16"/>
-          <w:szCs w:val="16"/>
+          <w:sz w:val="20"/>
+          <w:szCs w:val="20"/>
           <w:lang w:eastAsia="en-IN" w:bidi="ar-SA"/>
           <w14:ligatures w14:val="none"/>
         </w:rPr>
@@ -297,8 +365,8 @@
         <w:rPr>
           <w:rFonts w:ascii="Aptos Narrow" w:eastAsia="Microsoft JhengHei UI" w:hAnsi="Aptos Narrow" w:cs="Times New Roman"/>
           <w:kern w:val="0"/>
-          <w:sz w:val="16"/>
-          <w:szCs w:val="16"/>
+          <w:sz w:val="20"/>
+          <w:szCs w:val="20"/>
           <w:lang w:eastAsia="en-IN" w:bidi="ar-SA"/>
           <w14:ligatures w14:val="none"/>
         </w:rPr>
@@ -317,8 +385,8 @@
         <w:rPr>
           <w:rFonts w:ascii="Aptos Narrow" w:eastAsia="Microsoft JhengHei UI" w:hAnsi="Aptos Narrow" w:cs="Times New Roman"/>
           <w:kern w:val="0"/>
-          <w:sz w:val="16"/>
-          <w:szCs w:val="16"/>
+          <w:sz w:val="20"/>
+          <w:szCs w:val="20"/>
           <w:lang w:eastAsia="en-IN" w:bidi="ar-SA"/>
           <w14:ligatures w14:val="none"/>
         </w:rPr>
@@ -329,8 +397,8 @@
           <w:b/>
           <w:bCs/>
           <w:kern w:val="0"/>
-          <w:sz w:val="16"/>
-          <w:szCs w:val="16"/>
+          <w:sz w:val="20"/>
+          <w:szCs w:val="20"/>
           <w:lang w:eastAsia="en-IN" w:bidi="ar-SA"/>
           <w14:ligatures w14:val="none"/>
         </w:rPr>
@@ -342,8 +410,8 @@
           <w:b/>
           <w:bCs/>
           <w:kern w:val="0"/>
-          <w:sz w:val="16"/>
-          <w:szCs w:val="16"/>
+          <w:sz w:val="20"/>
+          <w:szCs w:val="20"/>
           <w:lang w:eastAsia="en-IN" w:bidi="ar-SA"/>
           <w14:ligatures w14:val="none"/>
         </w:rPr>
@@ -353,8 +421,8 @@
         <w:rPr>
           <w:rFonts w:ascii="Aptos Narrow" w:eastAsia="Microsoft JhengHei UI" w:hAnsi="Aptos Narrow" w:cs="Times New Roman"/>
           <w:kern w:val="0"/>
-          <w:sz w:val="16"/>
-          <w:szCs w:val="16"/>
+          <w:sz w:val="20"/>
+          <w:szCs w:val="20"/>
           <w:lang w:eastAsia="en-IN" w:bidi="ar-SA"/>
           <w14:ligatures w14:val="none"/>
         </w:rPr>
@@ -364,8 +432,8 @@
         <w:rPr>
           <w:rFonts w:ascii="Aptos Narrow" w:eastAsia="Microsoft JhengHei UI" w:hAnsi="Aptos Narrow" w:cs="Times New Roman"/>
           <w:kern w:val="0"/>
-          <w:sz w:val="16"/>
-          <w:szCs w:val="16"/>
+          <w:sz w:val="20"/>
+          <w:szCs w:val="20"/>
           <w:lang w:eastAsia="en-IN" w:bidi="ar-SA"/>
           <w14:ligatures w14:val="none"/>
         </w:rPr>
@@ -375,8 +443,8 @@
         <w:rPr>
           <w:rFonts w:ascii="Aptos Narrow" w:eastAsia="Microsoft JhengHei UI" w:hAnsi="Aptos Narrow" w:cs="Times New Roman"/>
           <w:kern w:val="0"/>
-          <w:sz w:val="16"/>
-          <w:szCs w:val="16"/>
+          <w:sz w:val="20"/>
+          <w:szCs w:val="20"/>
           <w:lang w:eastAsia="en-IN" w:bidi="ar-SA"/>
           <w14:ligatures w14:val="none"/>
         </w:rPr>
@@ -393,8 +461,8 @@
         <w:rPr>
           <w:rFonts w:ascii="Aptos Narrow" w:eastAsia="Microsoft JhengHei UI" w:hAnsi="Aptos Narrow" w:cs="Times New Roman"/>
           <w:kern w:val="0"/>
-          <w:sz w:val="16"/>
-          <w:szCs w:val="16"/>
+          <w:sz w:val="20"/>
+          <w:szCs w:val="20"/>
           <w:lang w:eastAsia="en-IN" w:bidi="ar-SA"/>
           <w14:ligatures w14:val="none"/>
         </w:rPr>
@@ -407,8 +475,8 @@
         <w:rPr>
           <w:rFonts w:ascii="Aptos Narrow" w:eastAsia="Microsoft JhengHei UI" w:hAnsi="Aptos Narrow" w:cs="Times New Roman"/>
           <w:kern w:val="0"/>
-          <w:sz w:val="16"/>
-          <w:szCs w:val="16"/>
+          <w:sz w:val="20"/>
+          <w:szCs w:val="20"/>
           <w:lang w:eastAsia="en-IN" w:bidi="ar-SA"/>
           <w14:ligatures w14:val="none"/>
         </w:rPr>
@@ -419,8 +487,8 @@
           <w:b/>
           <w:bCs/>
           <w:kern w:val="0"/>
-          <w:sz w:val="16"/>
-          <w:szCs w:val="16"/>
+          <w:sz w:val="20"/>
+          <w:szCs w:val="20"/>
           <w:lang w:eastAsia="en-IN" w:bidi="ar-SA"/>
           <w14:ligatures w14:val="none"/>
         </w:rPr>
@@ -437,8 +505,8 @@
         <w:rPr>
           <w:rFonts w:ascii="Aptos Narrow" w:eastAsia="Microsoft JhengHei UI" w:hAnsi="Aptos Narrow" w:cs="Times New Roman"/>
           <w:kern w:val="0"/>
-          <w:sz w:val="16"/>
-          <w:szCs w:val="16"/>
+          <w:sz w:val="20"/>
+          <w:szCs w:val="20"/>
           <w:lang w:eastAsia="en-IN" w:bidi="ar-SA"/>
           <w14:ligatures w14:val="none"/>
         </w:rPr>
@@ -453,8 +521,8 @@
           <w:b/>
           <w:bCs/>
           <w:kern w:val="0"/>
-          <w:sz w:val="16"/>
-          <w:szCs w:val="16"/>
+          <w:sz w:val="20"/>
+          <w:szCs w:val="20"/>
           <w:lang w:eastAsia="en-IN" w:bidi="ar-SA"/>
           <w14:ligatures w14:val="none"/>
         </w:rPr>
@@ -465,8 +533,8 @@
           <w:b/>
           <w:bCs/>
           <w:kern w:val="0"/>
-          <w:sz w:val="16"/>
-          <w:szCs w:val="16"/>
+          <w:sz w:val="20"/>
+          <w:szCs w:val="20"/>
           <w:lang w:eastAsia="en-IN" w:bidi="ar-SA"/>
           <w14:ligatures w14:val="none"/>
         </w:rPr>
@@ -481,18 +549,18 @@
         <w:rPr>
           <w:rFonts w:ascii="Aptos Narrow" w:eastAsia="Microsoft JhengHei UI" w:hAnsi="Aptos Narrow" w:cs="Times New Roman"/>
           <w:kern w:val="0"/>
-          <w:sz w:val="16"/>
-          <w:szCs w:val="16"/>
-          <w:lang w:eastAsia="en-IN" w:bidi="ar-SA"/>
-          <w14:ligatures w14:val="none"/>
-        </w:rPr>
-      </w:pPr>
-      <w:r>
-        <w:rPr>
-          <w:rFonts w:ascii="Aptos Narrow" w:eastAsia="Microsoft JhengHei UI" w:hAnsi="Aptos Narrow" w:cs="Times New Roman"/>
-          <w:kern w:val="0"/>
-          <w:sz w:val="16"/>
-          <w:szCs w:val="16"/>
+          <w:sz w:val="20"/>
+          <w:szCs w:val="20"/>
+          <w:lang w:eastAsia="en-IN" w:bidi="ar-SA"/>
+          <w14:ligatures w14:val="none"/>
+        </w:rPr>
+      </w:pPr>
+      <w:r>
+        <w:rPr>
+          <w:rFonts w:ascii="Aptos Narrow" w:eastAsia="Microsoft JhengHei UI" w:hAnsi="Aptos Narrow" w:cs="Times New Roman"/>
+          <w:kern w:val="0"/>
+          <w:sz w:val="20"/>
+          <w:szCs w:val="20"/>
           <w:lang w:eastAsia="en-IN" w:bidi="ar-SA"/>
           <w14:ligatures w14:val="none"/>
         </w:rPr>
@@ -502,8 +570,8 @@
         <w:rPr>
           <w:rFonts w:ascii="Aptos Narrow" w:eastAsia="Microsoft JhengHei UI" w:hAnsi="Aptos Narrow" w:cs="Times New Roman"/>
           <w:kern w:val="0"/>
-          <w:sz w:val="16"/>
-          <w:szCs w:val="16"/>
+          <w:sz w:val="20"/>
+          <w:szCs w:val="20"/>
           <w:lang w:eastAsia="en-IN" w:bidi="ar-SA"/>
           <w14:ligatures w14:val="none"/>
         </w:rPr>
@@ -513,8 +581,8 @@
         <w:rPr>
           <w:rFonts w:ascii="Aptos Narrow" w:eastAsia="Microsoft JhengHei UI" w:hAnsi="Aptos Narrow" w:cs="Times New Roman"/>
           <w:kern w:val="0"/>
-          <w:sz w:val="16"/>
-          <w:szCs w:val="16"/>
+          <w:sz w:val="20"/>
+          <w:szCs w:val="20"/>
           <w:lang w:eastAsia="en-IN" w:bidi="ar-SA"/>
           <w14:ligatures w14:val="none"/>
         </w:rPr>
@@ -531,8 +599,8 @@
         <w:rPr>
           <w:rFonts w:ascii="Aptos Narrow" w:eastAsia="Microsoft JhengHei UI" w:hAnsi="Aptos Narrow" w:cs="Times New Roman"/>
           <w:kern w:val="0"/>
-          <w:sz w:val="16"/>
-          <w:szCs w:val="16"/>
+          <w:sz w:val="20"/>
+          <w:szCs w:val="20"/>
           <w:lang w:eastAsia="en-IN" w:bidi="ar-SA"/>
           <w14:ligatures w14:val="none"/>
         </w:rPr>
@@ -547,8 +615,8 @@
           <w:b/>
           <w:bCs/>
           <w:kern w:val="0"/>
-          <w:sz w:val="16"/>
-          <w:szCs w:val="16"/>
+          <w:sz w:val="20"/>
+          <w:szCs w:val="20"/>
           <w:lang w:eastAsia="en-IN" w:bidi="ar-SA"/>
           <w14:ligatures w14:val="none"/>
         </w:rPr>
@@ -559,8 +627,8 @@
           <w:b/>
           <w:bCs/>
           <w:kern w:val="0"/>
-          <w:sz w:val="16"/>
-          <w:szCs w:val="16"/>
+          <w:sz w:val="20"/>
+          <w:szCs w:val="20"/>
           <w:lang w:eastAsia="en-IN" w:bidi="ar-SA"/>
           <w14:ligatures w14:val="none"/>
         </w:rPr>
@@ -581,18 +649,18 @@
           <w:b/>
           <w:bCs/>
           <w:kern w:val="0"/>
-          <w:sz w:val="16"/>
-          <w:szCs w:val="16"/>
-          <w:lang w:eastAsia="en-IN" w:bidi="ar-SA"/>
-          <w14:ligatures w14:val="none"/>
-        </w:rPr>
-      </w:pPr>
-      <w:r>
-        <w:rPr>
-          <w:rFonts w:ascii="Aptos Narrow" w:eastAsia="Microsoft JhengHei UI" w:hAnsi="Aptos Narrow" w:cs="Times New Roman"/>
-          <w:kern w:val="0"/>
-          <w:sz w:val="16"/>
-          <w:szCs w:val="16"/>
+          <w:sz w:val="20"/>
+          <w:szCs w:val="20"/>
+          <w:lang w:eastAsia="en-IN" w:bidi="ar-SA"/>
+          <w14:ligatures w14:val="none"/>
+        </w:rPr>
+      </w:pPr>
+      <w:r>
+        <w:rPr>
+          <w:rFonts w:ascii="Aptos Narrow" w:eastAsia="Microsoft JhengHei UI" w:hAnsi="Aptos Narrow" w:cs="Times New Roman"/>
+          <w:kern w:val="0"/>
+          <w:sz w:val="20"/>
+          <w:szCs w:val="20"/>
           <w:lang w:eastAsia="en-IN" w:bidi="ar-SA"/>
           <w14:ligatures w14:val="none"/>
         </w:rPr>
@@ -611,8 +679,8 @@
           <w:b/>
           <w:bCs/>
           <w:kern w:val="0"/>
-          <w:sz w:val="16"/>
-          <w:szCs w:val="16"/>
+          <w:sz w:val="20"/>
+          <w:szCs w:val="20"/>
           <w:lang w:eastAsia="en-IN" w:bidi="ar-SA"/>
           <w14:ligatures w14:val="none"/>
         </w:rPr>
@@ -627,8 +695,8 @@
           <w:b/>
           <w:bCs/>
           <w:kern w:val="0"/>
-          <w:sz w:val="16"/>
-          <w:szCs w:val="16"/>
+          <w:sz w:val="20"/>
+          <w:szCs w:val="20"/>
           <w:lang w:eastAsia="en-IN" w:bidi="ar-SA"/>
           <w14:ligatures w14:val="none"/>
         </w:rPr>
@@ -639,8 +707,8 @@
           <w:b/>
           <w:bCs/>
           <w:kern w:val="0"/>
-          <w:sz w:val="16"/>
-          <w:szCs w:val="16"/>
+          <w:sz w:val="20"/>
+          <w:szCs w:val="20"/>
           <w:lang w:eastAsia="en-IN" w:bidi="ar-SA"/>
           <w14:ligatures w14:val="none"/>
         </w:rPr>
@@ -661,18 +729,18 @@
           <w:b/>
           <w:bCs/>
           <w:kern w:val="0"/>
-          <w:sz w:val="16"/>
-          <w:szCs w:val="16"/>
-          <w:lang w:eastAsia="en-IN" w:bidi="ar-SA"/>
-          <w14:ligatures w14:val="none"/>
-        </w:rPr>
-      </w:pPr>
-      <w:r>
-        <w:rPr>
-          <w:rFonts w:ascii="Aptos Narrow" w:eastAsia="Microsoft JhengHei UI" w:hAnsi="Aptos Narrow" w:cs="Times New Roman"/>
-          <w:kern w:val="0"/>
-          <w:sz w:val="16"/>
-          <w:szCs w:val="16"/>
+          <w:sz w:val="20"/>
+          <w:szCs w:val="20"/>
+          <w:lang w:eastAsia="en-IN" w:bidi="ar-SA"/>
+          <w14:ligatures w14:val="none"/>
+        </w:rPr>
+      </w:pPr>
+      <w:r>
+        <w:rPr>
+          <w:rFonts w:ascii="Aptos Narrow" w:eastAsia="Microsoft JhengHei UI" w:hAnsi="Aptos Narrow" w:cs="Times New Roman"/>
+          <w:kern w:val="0"/>
+          <w:sz w:val="20"/>
+          <w:szCs w:val="20"/>
           <w:lang w:eastAsia="en-IN" w:bidi="ar-SA"/>
           <w14:ligatures w14:val="none"/>
         </w:rPr>
@@ -682,12 +750,44 @@
         <w:rPr>
           <w:rFonts w:ascii="Aptos Narrow" w:eastAsia="Microsoft JhengHei UI" w:hAnsi="Aptos Narrow" w:cs="Times New Roman"/>
           <w:kern w:val="0"/>
-          <w:sz w:val="16"/>
-          <w:szCs w:val="16"/>
+          <w:sz w:val="20"/>
+          <w:szCs w:val="20"/>
           <w:lang w:eastAsia="en-IN" w:bidi="ar-SA"/>
           <w14:ligatures w14:val="none"/>
         </w:rPr>
         <w:t>demy | Web Development</w:t>
+      </w:r>
+    </w:p>
+    <w:p>
+      <w:pPr>
+        <w:pStyle w:val="ListParagraph"/>
+        <w:numPr>
+          <w:ilvl w:val="0"/>
+          <w:numId w:val="18"/>
+        </w:numPr>
+        <w:spacing w:after="240" w:line="240" w:lineRule="auto"/>
+        <w:jc w:val="both"/>
+        <w:rPr>
+          <w:rFonts w:ascii="Aptos Narrow" w:eastAsia="Microsoft JhengHei UI" w:hAnsi="Aptos Narrow" w:cs="Times New Roman"/>
+          <w:b/>
+          <w:bCs/>
+          <w:kern w:val="0"/>
+          <w:sz w:val="20"/>
+          <w:szCs w:val="20"/>
+          <w:lang w:eastAsia="en-IN" w:bidi="ar-SA"/>
+          <w14:ligatures w14:val="none"/>
+        </w:rPr>
+      </w:pPr>
+      <w:r>
+        <w:rPr>
+          <w:rFonts w:ascii="Aptos Narrow" w:eastAsia="Microsoft JhengHei UI" w:hAnsi="Aptos Narrow" w:cs="Times New Roman"/>
+          <w:kern w:val="0"/>
+          <w:sz w:val="20"/>
+          <w:szCs w:val="20"/>
+          <w:lang w:eastAsia="en-IN" w:bidi="ar-SA"/>
+          <w14:ligatures w14:val="none"/>
+        </w:rPr>
+        <w:t>Microsoft | Fundamentals of Generative AI</w:t>
       </w:r>
     </w:p>
     <w:p>
@@ -702,8 +802,8 @@
           <w:b/>
           <w:bCs/>
           <w:kern w:val="0"/>
-          <w:sz w:val="16"/>
-          <w:szCs w:val="16"/>
+          <w:sz w:val="20"/>
+          <w:szCs w:val="20"/>
           <w:lang w:eastAsia="en-IN" w:bidi="ar-SA"/>
           <w14:ligatures w14:val="none"/>
         </w:rPr>
@@ -718,8 +818,8 @@
           <w:b/>
           <w:bCs/>
           <w:kern w:val="0"/>
-          <w:sz w:val="16"/>
-          <w:szCs w:val="16"/>
+          <w:sz w:val="20"/>
+          <w:szCs w:val="20"/>
           <w:lang w:eastAsia="en-IN" w:bidi="ar-SA"/>
           <w14:ligatures w14:val="none"/>
         </w:rPr>
@@ -730,8 +830,8 @@
           <w:b/>
           <w:bCs/>
           <w:kern w:val="0"/>
-          <w:sz w:val="16"/>
-          <w:szCs w:val="16"/>
+          <w:sz w:val="20"/>
+          <w:szCs w:val="20"/>
           <w:lang w:eastAsia="en-IN" w:bidi="ar-SA"/>
           <w14:ligatures w14:val="none"/>
         </w:rPr>
@@ -740,6 +840,11 @@
     </w:p>
     <w:p>
       <w:pPr>
+        <w:pStyle w:val="ListParagraph"/>
+        <w:numPr>
+          <w:ilvl w:val="0"/>
+          <w:numId w:val="20"/>
+        </w:numPr>
         <w:spacing w:after="240" w:line="240" w:lineRule="auto"/>
         <w:jc w:val="both"/>
         <w:rPr>
@@ -747,12 +852,73 @@
           <w:b/>
           <w:bCs/>
           <w:kern w:val="0"/>
-          <w:sz w:val="16"/>
-          <w:szCs w:val="16"/>
-          <w:lang w:eastAsia="en-IN" w:bidi="ar-SA"/>
-          <w14:ligatures w14:val="none"/>
-        </w:rPr>
-      </w:pPr>
+          <w:sz w:val="20"/>
+          <w:szCs w:val="20"/>
+          <w:lang w:eastAsia="en-IN" w:bidi="ar-SA"/>
+          <w14:ligatures w14:val="none"/>
+        </w:rPr>
+      </w:pPr>
+      <w:r>
+        <w:rPr>
+          <w:rFonts w:ascii="Aptos Narrow" w:eastAsia="Microsoft JhengHei UI" w:hAnsi="Aptos Narrow" w:cs="Times New Roman"/>
+          <w:b/>
+          <w:bCs/>
+          <w:kern w:val="0"/>
+          <w:sz w:val="20"/>
+          <w:szCs w:val="20"/>
+          <w:lang w:eastAsia="en-IN" w:bidi="ar-SA"/>
+          <w14:ligatures w14:val="none"/>
+        </w:rPr>
+        <w:t>Content Creator</w:t>
+      </w:r>
+    </w:p>
+    <w:p>
+      <w:pPr>
+        <w:pStyle w:val="ListParagraph"/>
+        <w:spacing w:after="240" w:line="240" w:lineRule="auto"/>
+        <w:jc w:val="both"/>
+        <w:rPr>
+          <w:rFonts w:ascii="Aptos Narrow" w:eastAsia="Microsoft JhengHei UI" w:hAnsi="Aptos Narrow" w:cs="Times New Roman"/>
+          <w:kern w:val="0"/>
+          <w:sz w:val="20"/>
+          <w:szCs w:val="20"/>
+          <w:lang w:eastAsia="en-IN" w:bidi="ar-SA"/>
+          <w14:ligatures w14:val="none"/>
+        </w:rPr>
+      </w:pPr>
+      <w:r>
+        <w:rPr>
+          <w:rFonts w:ascii="Aptos Narrow" w:eastAsia="Microsoft JhengHei UI" w:hAnsi="Aptos Narrow" w:cs="Times New Roman"/>
+          <w:kern w:val="0"/>
+          <w:sz w:val="20"/>
+          <w:szCs w:val="20"/>
+          <w:lang w:eastAsia="en-IN" w:bidi="ar-SA"/>
+          <w14:ligatures w14:val="none"/>
+        </w:rPr>
+        <w:t xml:space="preserve">Creating content on Engineering Life on </w:t>
+      </w:r>
+      <w:r>
+        <w:rPr>
+          <w:rFonts w:ascii="Aptos Narrow" w:eastAsia="Microsoft JhengHei UI" w:hAnsi="Aptos Narrow" w:cs="Times New Roman"/>
+          <w:kern w:val="0"/>
+          <w:sz w:val="20"/>
+          <w:szCs w:val="20"/>
+          <w:lang w:eastAsia="en-IN" w:bidi="ar-SA"/>
+          <w14:ligatures w14:val="none"/>
+        </w:rPr>
+        <w:t>YouTube</w:t>
+      </w:r>
+      <w:r>
+        <w:rPr>
+          <w:rFonts w:ascii="Aptos Narrow" w:eastAsia="Microsoft JhengHei UI" w:hAnsi="Aptos Narrow" w:cs="Times New Roman"/>
+          <w:kern w:val="0"/>
+          <w:sz w:val="20"/>
+          <w:szCs w:val="20"/>
+          <w:lang w:eastAsia="en-IN" w:bidi="ar-SA"/>
+          <w14:ligatures w14:val="none"/>
+        </w:rPr>
+        <w:t>.</w:t>
+      </w:r>
     </w:p>
     <w:p>
       <w:pPr>
@@ -766,8 +932,8 @@
           <w:b/>
           <w:bCs/>
           <w:kern w:val="0"/>
-          <w:sz w:val="16"/>
-          <w:szCs w:val="16"/>
+          <w:sz w:val="20"/>
+          <w:szCs w:val="20"/>
           <w:lang w:eastAsia="en-IN" w:bidi="ar-SA"/>
           <w14:ligatures w14:val="none"/>
         </w:rPr>
@@ -782,8 +948,8 @@
           <w:b/>
           <w:bCs/>
           <w:kern w:val="0"/>
-          <w:sz w:val="16"/>
-          <w:szCs w:val="16"/>
+          <w:sz w:val="20"/>
+          <w:szCs w:val="20"/>
           <w:lang w:eastAsia="en-IN" w:bidi="ar-SA"/>
           <w14:ligatures w14:val="none"/>
         </w:rPr>
@@ -794,8 +960,8 @@
           <w:b/>
           <w:bCs/>
           <w:kern w:val="0"/>
-          <w:sz w:val="16"/>
-          <w:szCs w:val="16"/>
+          <w:sz w:val="20"/>
+          <w:szCs w:val="20"/>
           <w:lang w:eastAsia="en-IN" w:bidi="ar-SA"/>
           <w14:ligatures w14:val="none"/>
         </w:rPr>
@@ -816,39 +982,38 @@
           <w:b/>
           <w:bCs/>
           <w:kern w:val="0"/>
-          <w:sz w:val="16"/>
-          <w:szCs w:val="16"/>
-          <w:lang w:eastAsia="en-IN" w:bidi="ar-SA"/>
-          <w14:ligatures w14:val="none"/>
-        </w:rPr>
-      </w:pPr>
-      <w:proofErr w:type="gramStart"/>
+          <w:sz w:val="20"/>
+          <w:szCs w:val="20"/>
+          <w:lang w:eastAsia="en-IN" w:bidi="ar-SA"/>
+          <w14:ligatures w14:val="none"/>
+        </w:rPr>
+      </w:pPr>
       <w:r>
         <w:rPr>
           <w:rFonts w:ascii="Aptos Narrow" w:eastAsia="Microsoft JhengHei UI" w:hAnsi="Aptos Narrow" w:cs="Times New Roman"/>
           <w:b/>
           <w:bCs/>
           <w:kern w:val="0"/>
-          <w:sz w:val="16"/>
-          <w:szCs w:val="16"/>
-          <w:lang w:eastAsia="en-IN" w:bidi="ar-SA"/>
-          <w14:ligatures w14:val="none"/>
-        </w:rPr>
-        <w:t>HSC(</w:t>
-      </w:r>
-      <w:proofErr w:type="gramEnd"/>
+          <w:sz w:val="20"/>
+          <w:szCs w:val="20"/>
+          <w:lang w:eastAsia="en-IN" w:bidi="ar-SA"/>
+          <w14:ligatures w14:val="none"/>
+        </w:rPr>
+        <w:t>HSC(12</w:t>
+      </w:r>
       <w:r>
         <w:rPr>
           <w:rFonts w:ascii="Aptos Narrow" w:eastAsia="Microsoft JhengHei UI" w:hAnsi="Aptos Narrow" w:cs="Times New Roman"/>
           <w:b/>
           <w:bCs/>
           <w:kern w:val="0"/>
-          <w:sz w:val="16"/>
-          <w:szCs w:val="16"/>
-          <w:lang w:eastAsia="en-IN" w:bidi="ar-SA"/>
-          <w14:ligatures w14:val="none"/>
-        </w:rPr>
-        <w:t>12</w:t>
+          <w:sz w:val="20"/>
+          <w:szCs w:val="20"/>
+          <w:vertAlign w:val="superscript"/>
+          <w:lang w:eastAsia="en-IN" w:bidi="ar-SA"/>
+          <w14:ligatures w14:val="none"/>
+        </w:rPr>
+        <w:t>th</w:t>
       </w:r>
       <w:r>
         <w:rPr>
@@ -856,13 +1021,12 @@
           <w:b/>
           <w:bCs/>
           <w:kern w:val="0"/>
-          <w:sz w:val="16"/>
-          <w:szCs w:val="16"/>
-          <w:vertAlign w:val="superscript"/>
-          <w:lang w:eastAsia="en-IN" w:bidi="ar-SA"/>
-          <w14:ligatures w14:val="none"/>
-        </w:rPr>
-        <w:t>th</w:t>
+          <w:sz w:val="20"/>
+          <w:szCs w:val="20"/>
+          <w:lang w:eastAsia="en-IN" w:bidi="ar-SA"/>
+          <w14:ligatures w14:val="none"/>
+        </w:rPr>
+        <w:t>) | Sharad</w:t>
       </w:r>
       <w:r>
         <w:rPr>
@@ -870,21 +1034,8 @@
           <w:b/>
           <w:bCs/>
           <w:kern w:val="0"/>
-          <w:sz w:val="16"/>
-          <w:szCs w:val="16"/>
-          <w:lang w:eastAsia="en-IN" w:bidi="ar-SA"/>
-          <w14:ligatures w14:val="none"/>
-        </w:rPr>
-        <w:t>) | Sharad</w:t>
-      </w:r>
-      <w:r>
-        <w:rPr>
-          <w:rFonts w:ascii="Aptos Narrow" w:eastAsia="Microsoft JhengHei UI" w:hAnsi="Aptos Narrow" w:cs="Times New Roman"/>
-          <w:b/>
-          <w:bCs/>
-          <w:kern w:val="0"/>
-          <w:sz w:val="16"/>
-          <w:szCs w:val="16"/>
+          <w:sz w:val="20"/>
+          <w:szCs w:val="20"/>
           <w:lang w:eastAsia="en-IN" w:bidi="ar-SA"/>
           <w14:ligatures w14:val="none"/>
         </w:rPr>
@@ -894,8 +1045,8 @@
         <w:rPr>
           <w:rFonts w:ascii="Aptos Narrow" w:eastAsia="Microsoft JhengHei UI" w:hAnsi="Aptos Narrow" w:cs="Times New Roman"/>
           <w:kern w:val="0"/>
-          <w:sz w:val="16"/>
-          <w:szCs w:val="16"/>
+          <w:sz w:val="20"/>
+          <w:szCs w:val="20"/>
           <w:lang w:eastAsia="en-IN" w:bidi="ar-SA"/>
           <w14:ligatures w14:val="none"/>
         </w:rPr>
@@ -905,8 +1056,8 @@
         <w:rPr>
           <w:rFonts w:ascii="Aptos Narrow" w:eastAsia="Microsoft JhengHei UI" w:hAnsi="Aptos Narrow" w:cs="Times New Roman"/>
           <w:kern w:val="0"/>
-          <w:sz w:val="16"/>
-          <w:szCs w:val="16"/>
+          <w:sz w:val="20"/>
+          <w:szCs w:val="20"/>
           <w:lang w:eastAsia="en-IN" w:bidi="ar-SA"/>
           <w14:ligatures w14:val="none"/>
         </w:rPr>
@@ -927,39 +1078,38 @@
           <w:b/>
           <w:bCs/>
           <w:kern w:val="0"/>
-          <w:sz w:val="16"/>
-          <w:szCs w:val="16"/>
-          <w:lang w:eastAsia="en-IN" w:bidi="ar-SA"/>
-          <w14:ligatures w14:val="none"/>
-        </w:rPr>
-      </w:pPr>
-      <w:proofErr w:type="gramStart"/>
+          <w:sz w:val="20"/>
+          <w:szCs w:val="20"/>
+          <w:lang w:eastAsia="en-IN" w:bidi="ar-SA"/>
+          <w14:ligatures w14:val="none"/>
+        </w:rPr>
+      </w:pPr>
       <w:r>
         <w:rPr>
           <w:rFonts w:ascii="Aptos Narrow" w:eastAsia="Microsoft JhengHei UI" w:hAnsi="Aptos Narrow" w:cs="Times New Roman"/>
           <w:b/>
           <w:bCs/>
           <w:kern w:val="0"/>
-          <w:sz w:val="16"/>
-          <w:szCs w:val="16"/>
-          <w:lang w:eastAsia="en-IN" w:bidi="ar-SA"/>
-          <w14:ligatures w14:val="none"/>
-        </w:rPr>
-        <w:t>SSC(</w:t>
-      </w:r>
-      <w:proofErr w:type="gramEnd"/>
+          <w:sz w:val="20"/>
+          <w:szCs w:val="20"/>
+          <w:lang w:eastAsia="en-IN" w:bidi="ar-SA"/>
+          <w14:ligatures w14:val="none"/>
+        </w:rPr>
+        <w:t>SSC(10</w:t>
+      </w:r>
       <w:r>
         <w:rPr>
           <w:rFonts w:ascii="Aptos Narrow" w:eastAsia="Microsoft JhengHei UI" w:hAnsi="Aptos Narrow" w:cs="Times New Roman"/>
           <w:b/>
           <w:bCs/>
           <w:kern w:val="0"/>
-          <w:sz w:val="16"/>
-          <w:szCs w:val="16"/>
-          <w:lang w:eastAsia="en-IN" w:bidi="ar-SA"/>
-          <w14:ligatures w14:val="none"/>
-        </w:rPr>
-        <w:t>10</w:t>
+          <w:sz w:val="20"/>
+          <w:szCs w:val="20"/>
+          <w:vertAlign w:val="superscript"/>
+          <w:lang w:eastAsia="en-IN" w:bidi="ar-SA"/>
+          <w14:ligatures w14:val="none"/>
+        </w:rPr>
+        <w:t>th</w:t>
       </w:r>
       <w:r>
         <w:rPr>
@@ -967,13 +1117,12 @@
           <w:b/>
           <w:bCs/>
           <w:kern w:val="0"/>
-          <w:sz w:val="16"/>
-          <w:szCs w:val="16"/>
-          <w:vertAlign w:val="superscript"/>
-          <w:lang w:eastAsia="en-IN" w:bidi="ar-SA"/>
-          <w14:ligatures w14:val="none"/>
-        </w:rPr>
-        <w:t>th</w:t>
+          <w:sz w:val="20"/>
+          <w:szCs w:val="20"/>
+          <w:lang w:eastAsia="en-IN" w:bidi="ar-SA"/>
+          <w14:ligatures w14:val="none"/>
+        </w:rPr>
+        <w:t>) |</w:t>
       </w:r>
       <w:r>
         <w:rPr>
@@ -981,12 +1130,12 @@
           <w:b/>
           <w:bCs/>
           <w:kern w:val="0"/>
-          <w:sz w:val="16"/>
-          <w:szCs w:val="16"/>
-          <w:lang w:eastAsia="en-IN" w:bidi="ar-SA"/>
-          <w14:ligatures w14:val="none"/>
-        </w:rPr>
-        <w:t>) |</w:t>
+          <w:sz w:val="20"/>
+          <w:szCs w:val="20"/>
+          <w:lang w:eastAsia="en-IN" w:bidi="ar-SA"/>
+          <w14:ligatures w14:val="none"/>
+        </w:rPr>
+        <w:t>S. Bhosale High School</w:t>
       </w:r>
       <w:r>
         <w:rPr>
@@ -994,21 +1143,8 @@
           <w:b/>
           <w:bCs/>
           <w:kern w:val="0"/>
-          <w:sz w:val="16"/>
-          <w:szCs w:val="16"/>
-          <w:lang w:eastAsia="en-IN" w:bidi="ar-SA"/>
-          <w14:ligatures w14:val="none"/>
-        </w:rPr>
-        <w:t>S. Bhosale High School</w:t>
-      </w:r>
-      <w:r>
-        <w:rPr>
-          <w:rFonts w:ascii="Aptos Narrow" w:eastAsia="Microsoft JhengHei UI" w:hAnsi="Aptos Narrow" w:cs="Times New Roman"/>
-          <w:b/>
-          <w:bCs/>
-          <w:kern w:val="0"/>
-          <w:sz w:val="16"/>
-          <w:szCs w:val="16"/>
+          <w:sz w:val="20"/>
+          <w:szCs w:val="20"/>
           <w:lang w:eastAsia="en-IN" w:bidi="ar-SA"/>
           <w14:ligatures w14:val="none"/>
         </w:rPr>
@@ -1018,8 +1154,8 @@
         <w:rPr>
           <w:rFonts w:ascii="Aptos Narrow" w:eastAsia="Microsoft JhengHei UI" w:hAnsi="Aptos Narrow" w:cs="Times New Roman"/>
           <w:kern w:val="0"/>
-          <w:sz w:val="16"/>
-          <w:szCs w:val="16"/>
+          <w:sz w:val="20"/>
+          <w:szCs w:val="20"/>
           <w:lang w:eastAsia="en-IN" w:bidi="ar-SA"/>
           <w14:ligatures w14:val="none"/>
         </w:rPr>
@@ -1029,8 +1165,8 @@
         <w:rPr>
           <w:rFonts w:ascii="Aptos Narrow" w:eastAsia="Microsoft JhengHei UI" w:hAnsi="Aptos Narrow" w:cs="Times New Roman"/>
           <w:kern w:val="0"/>
-          <w:sz w:val="16"/>
-          <w:szCs w:val="16"/>
+          <w:sz w:val="20"/>
+          <w:szCs w:val="20"/>
           <w:lang w:eastAsia="en-IN" w:bidi="ar-SA"/>
           <w14:ligatures w14:val="none"/>
         </w:rPr>
@@ -1040,8 +1176,8 @@
         <w:rPr>
           <w:rFonts w:ascii="Aptos Narrow" w:eastAsia="Microsoft JhengHei UI" w:hAnsi="Aptos Narrow" w:cs="Times New Roman"/>
           <w:kern w:val="0"/>
-          <w:sz w:val="16"/>
-          <w:szCs w:val="16"/>
+          <w:sz w:val="20"/>
+          <w:szCs w:val="20"/>
           <w:lang w:eastAsia="en-IN" w:bidi="ar-SA"/>
           <w14:ligatures w14:val="none"/>
         </w:rPr>
@@ -1051,8 +1187,8 @@
         <w:rPr>
           <w:rFonts w:ascii="Aptos Narrow" w:eastAsia="Microsoft JhengHei UI" w:hAnsi="Aptos Narrow" w:cs="Times New Roman"/>
           <w:kern w:val="0"/>
-          <w:sz w:val="16"/>
-          <w:szCs w:val="16"/>
+          <w:sz w:val="20"/>
+          <w:szCs w:val="20"/>
           <w:lang w:eastAsia="en-IN" w:bidi="ar-SA"/>
           <w14:ligatures w14:val="none"/>
         </w:rPr>
@@ -1073,8 +1209,8 @@
           <w:b/>
           <w:bCs/>
           <w:kern w:val="0"/>
-          <w:sz w:val="18"/>
-          <w:szCs w:val="18"/>
+          <w:sz w:val="20"/>
+          <w:szCs w:val="20"/>
           <w:lang w:eastAsia="en-IN" w:bidi="ar-SA"/>
           <w14:ligatures w14:val="none"/>
         </w:rPr>
@@ -1182,6 +1318,119 @@
     </w:lvl>
   </w:abstractNum>
   <w:abstractNum w:abstractNumId="1" w15:restartNumberingAfterBreak="0">
+    <w:nsid w:val="0469606D"/>
+    <w:multiLevelType w:val="hybridMultilevel"/>
+    <w:tmpl w:val="2522E4DA"/>
+    <w:lvl w:ilvl="0" w:tplc="40090001">
+      <w:start w:val="1"/>
+      <w:numFmt w:val="bullet"/>
+      <w:lvlText w:val=""/>
+      <w:lvlJc w:val="left"/>
+      <w:pPr>
+        <w:ind w:left="720" w:hanging="360"/>
+      </w:pPr>
+      <w:rPr>
+        <w:rFonts w:ascii="Symbol" w:hAnsi="Symbol" w:hint="default"/>
+      </w:rPr>
+    </w:lvl>
+    <w:lvl w:ilvl="1" w:tplc="40090003" w:tentative="1">
+      <w:start w:val="1"/>
+      <w:numFmt w:val="bullet"/>
+      <w:lvlText w:val="o"/>
+      <w:lvlJc w:val="left"/>
+      <w:pPr>
+        <w:ind w:left="1440" w:hanging="360"/>
+      </w:pPr>
+      <w:rPr>
+        <w:rFonts w:ascii="Courier New" w:hAnsi="Courier New" w:cs="Courier New" w:hint="default"/>
+      </w:rPr>
+    </w:lvl>
+    <w:lvl w:ilvl="2" w:tplc="40090005" w:tentative="1">
+      <w:start w:val="1"/>
+      <w:numFmt w:val="bullet"/>
+      <w:lvlText w:val=""/>
+      <w:lvlJc w:val="left"/>
+      <w:pPr>
+        <w:ind w:left="2160" w:hanging="360"/>
+      </w:pPr>
+      <w:rPr>
+        <w:rFonts w:ascii="Wingdings" w:hAnsi="Wingdings" w:hint="default"/>
+      </w:rPr>
+    </w:lvl>
+    <w:lvl w:ilvl="3" w:tplc="40090001" w:tentative="1">
+      <w:start w:val="1"/>
+      <w:numFmt w:val="bullet"/>
+      <w:lvlText w:val=""/>
+      <w:lvlJc w:val="left"/>
+      <w:pPr>
+        <w:ind w:left="2880" w:hanging="360"/>
+      </w:pPr>
+      <w:rPr>
+        <w:rFonts w:ascii="Symbol" w:hAnsi="Symbol" w:hint="default"/>
+      </w:rPr>
+    </w:lvl>
+    <w:lvl w:ilvl="4" w:tplc="40090003" w:tentative="1">
+      <w:start w:val="1"/>
+      <w:numFmt w:val="bullet"/>
+      <w:lvlText w:val="o"/>
+      <w:lvlJc w:val="left"/>
+      <w:pPr>
+        <w:ind w:left="3600" w:hanging="360"/>
+      </w:pPr>
+      <w:rPr>
+        <w:rFonts w:ascii="Courier New" w:hAnsi="Courier New" w:cs="Courier New" w:hint="default"/>
+      </w:rPr>
+    </w:lvl>
+    <w:lvl w:ilvl="5" w:tplc="40090005" w:tentative="1">
+      <w:start w:val="1"/>
+      <w:numFmt w:val="bullet"/>
+      <w:lvlText w:val=""/>
+      <w:lvlJc w:val="left"/>
+      <w:pPr>
+        <w:ind w:left="4320" w:hanging="360"/>
+      </w:pPr>
+      <w:rPr>
+        <w:rFonts w:ascii="Wingdings" w:hAnsi="Wingdings" w:hint="default"/>
+      </w:rPr>
+    </w:lvl>
+    <w:lvl w:ilvl="6" w:tplc="40090001" w:tentative="1">
+      <w:start w:val="1"/>
+      <w:numFmt w:val="bullet"/>
+      <w:lvlText w:val=""/>
+      <w:lvlJc w:val="left"/>
+      <w:pPr>
+        <w:ind w:left="5040" w:hanging="360"/>
+      </w:pPr>
+      <w:rPr>
+        <w:rFonts w:ascii="Symbol" w:hAnsi="Symbol" w:hint="default"/>
+      </w:rPr>
+    </w:lvl>
+    <w:lvl w:ilvl="7" w:tplc="40090003" w:tentative="1">
+      <w:start w:val="1"/>
+      <w:numFmt w:val="bullet"/>
+      <w:lvlText w:val="o"/>
+      <w:lvlJc w:val="left"/>
+      <w:pPr>
+        <w:ind w:left="5760" w:hanging="360"/>
+      </w:pPr>
+      <w:rPr>
+        <w:rFonts w:ascii="Courier New" w:hAnsi="Courier New" w:cs="Courier New" w:hint="default"/>
+      </w:rPr>
+    </w:lvl>
+    <w:lvl w:ilvl="8" w:tplc="40090005" w:tentative="1">
+      <w:start w:val="1"/>
+      <w:numFmt w:val="bullet"/>
+      <w:lvlText w:val=""/>
+      <w:lvlJc w:val="left"/>
+      <w:pPr>
+        <w:ind w:left="6480" w:hanging="360"/>
+      </w:pPr>
+      <w:rPr>
+        <w:rFonts w:ascii="Wingdings" w:hAnsi="Wingdings" w:hint="default"/>
+      </w:rPr>
+    </w:lvl>
+  </w:abstractNum>
+  <w:abstractNum w:abstractNumId="2" w15:restartNumberingAfterBreak="0">
     <w:nsid w:val="0BAA2F6E"/>
     <w:multiLevelType w:val="hybridMultilevel"/>
     <w:tmpl w:val="06AE849A"/>
@@ -1270,7 +1519,7 @@
       </w:pPr>
     </w:lvl>
   </w:abstractNum>
-  <w:abstractNum w:abstractNumId="2" w15:restartNumberingAfterBreak="0">
+  <w:abstractNum w:abstractNumId="3" w15:restartNumberingAfterBreak="0">
     <w:nsid w:val="1337491C"/>
     <w:multiLevelType w:val="hybridMultilevel"/>
     <w:tmpl w:val="E438EFF4"/>
@@ -1359,7 +1608,7 @@
       </w:pPr>
     </w:lvl>
   </w:abstractNum>
-  <w:abstractNum w:abstractNumId="3" w15:restartNumberingAfterBreak="0">
+  <w:abstractNum w:abstractNumId="4" w15:restartNumberingAfterBreak="0">
     <w:nsid w:val="13D2024A"/>
     <w:multiLevelType w:val="hybridMultilevel"/>
     <w:tmpl w:val="1AE63858"/>
@@ -1448,7 +1697,7 @@
       </w:pPr>
     </w:lvl>
   </w:abstractNum>
-  <w:abstractNum w:abstractNumId="4" w15:restartNumberingAfterBreak="0">
+  <w:abstractNum w:abstractNumId="5" w15:restartNumberingAfterBreak="0">
     <w:nsid w:val="20D3002F"/>
     <w:multiLevelType w:val="hybridMultilevel"/>
     <w:tmpl w:val="50647B2E"/>
@@ -1537,7 +1786,7 @@
       </w:pPr>
     </w:lvl>
   </w:abstractNum>
-  <w:abstractNum w:abstractNumId="5" w15:restartNumberingAfterBreak="0">
+  <w:abstractNum w:abstractNumId="6" w15:restartNumberingAfterBreak="0">
     <w:nsid w:val="23180483"/>
     <w:multiLevelType w:val="hybridMultilevel"/>
     <w:tmpl w:val="A28E9070"/>
@@ -1626,7 +1875,7 @@
       </w:pPr>
     </w:lvl>
   </w:abstractNum>
-  <w:abstractNum w:abstractNumId="6" w15:restartNumberingAfterBreak="0">
+  <w:abstractNum w:abstractNumId="7" w15:restartNumberingAfterBreak="0">
     <w:nsid w:val="27883FF9"/>
     <w:multiLevelType w:val="hybridMultilevel"/>
     <w:tmpl w:val="2AB2342E"/>
@@ -1715,7 +1964,7 @@
       </w:pPr>
     </w:lvl>
   </w:abstractNum>
-  <w:abstractNum w:abstractNumId="7" w15:restartNumberingAfterBreak="0">
+  <w:abstractNum w:abstractNumId="8" w15:restartNumberingAfterBreak="0">
     <w:nsid w:val="290901A5"/>
     <w:multiLevelType w:val="hybridMultilevel"/>
     <w:tmpl w:val="4D9AA044"/>
@@ -1801,7 +2050,7 @@
       </w:pPr>
     </w:lvl>
   </w:abstractNum>
-  <w:abstractNum w:abstractNumId="8" w15:restartNumberingAfterBreak="0">
+  <w:abstractNum w:abstractNumId="9" w15:restartNumberingAfterBreak="0">
     <w:nsid w:val="2F9B15BE"/>
     <w:multiLevelType w:val="hybridMultilevel"/>
     <w:tmpl w:val="7C36CA52"/>
@@ -1887,7 +2136,7 @@
       </w:pPr>
     </w:lvl>
   </w:abstractNum>
-  <w:abstractNum w:abstractNumId="9" w15:restartNumberingAfterBreak="0">
+  <w:abstractNum w:abstractNumId="10" w15:restartNumberingAfterBreak="0">
     <w:nsid w:val="49435968"/>
     <w:multiLevelType w:val="hybridMultilevel"/>
     <w:tmpl w:val="EE32A064"/>
@@ -1973,7 +2222,7 @@
       </w:pPr>
     </w:lvl>
   </w:abstractNum>
-  <w:abstractNum w:abstractNumId="10" w15:restartNumberingAfterBreak="0">
+  <w:abstractNum w:abstractNumId="11" w15:restartNumberingAfterBreak="0">
     <w:nsid w:val="49A63C71"/>
     <w:multiLevelType w:val="hybridMultilevel"/>
     <w:tmpl w:val="165627DE"/>
@@ -2062,7 +2311,7 @@
       </w:pPr>
     </w:lvl>
   </w:abstractNum>
-  <w:abstractNum w:abstractNumId="11" w15:restartNumberingAfterBreak="0">
+  <w:abstractNum w:abstractNumId="12" w15:restartNumberingAfterBreak="0">
     <w:nsid w:val="49E46346"/>
     <w:multiLevelType w:val="hybridMultilevel"/>
     <w:tmpl w:val="A21CB142"/>
@@ -2151,7 +2400,7 @@
       </w:pPr>
     </w:lvl>
   </w:abstractNum>
-  <w:abstractNum w:abstractNumId="12" w15:restartNumberingAfterBreak="0">
+  <w:abstractNum w:abstractNumId="13" w15:restartNumberingAfterBreak="0">
     <w:nsid w:val="4CA5219A"/>
     <w:multiLevelType w:val="hybridMultilevel"/>
     <w:tmpl w:val="8056FCA6"/>
@@ -2240,7 +2489,7 @@
       </w:pPr>
     </w:lvl>
   </w:abstractNum>
-  <w:abstractNum w:abstractNumId="13" w15:restartNumberingAfterBreak="0">
+  <w:abstractNum w:abstractNumId="14" w15:restartNumberingAfterBreak="0">
     <w:nsid w:val="53AC247F"/>
     <w:multiLevelType w:val="hybridMultilevel"/>
     <w:tmpl w:val="6770CF14"/>
@@ -2329,7 +2578,7 @@
       </w:pPr>
     </w:lvl>
   </w:abstractNum>
-  <w:abstractNum w:abstractNumId="14" w15:restartNumberingAfterBreak="0">
+  <w:abstractNum w:abstractNumId="15" w15:restartNumberingAfterBreak="0">
     <w:nsid w:val="564B3F46"/>
     <w:multiLevelType w:val="hybridMultilevel"/>
     <w:tmpl w:val="6076E578"/>
@@ -2415,7 +2664,7 @@
       </w:pPr>
     </w:lvl>
   </w:abstractNum>
-  <w:abstractNum w:abstractNumId="15" w15:restartNumberingAfterBreak="0">
+  <w:abstractNum w:abstractNumId="16" w15:restartNumberingAfterBreak="0">
     <w:nsid w:val="5D80453F"/>
     <w:multiLevelType w:val="hybridMultilevel"/>
     <w:tmpl w:val="E67CE33C"/>
@@ -2528,7 +2777,7 @@
       </w:rPr>
     </w:lvl>
   </w:abstractNum>
-  <w:abstractNum w:abstractNumId="16" w15:restartNumberingAfterBreak="0">
+  <w:abstractNum w:abstractNumId="17" w15:restartNumberingAfterBreak="0">
     <w:nsid w:val="5DA42A62"/>
     <w:multiLevelType w:val="hybridMultilevel"/>
     <w:tmpl w:val="49EC7B90"/>
@@ -2614,7 +2863,7 @@
       </w:pPr>
     </w:lvl>
   </w:abstractNum>
-  <w:abstractNum w:abstractNumId="17" w15:restartNumberingAfterBreak="0">
+  <w:abstractNum w:abstractNumId="18" w15:restartNumberingAfterBreak="0">
     <w:nsid w:val="63643893"/>
     <w:multiLevelType w:val="hybridMultilevel"/>
     <w:tmpl w:val="06AE849A"/>
@@ -2703,7 +2952,7 @@
       </w:pPr>
     </w:lvl>
   </w:abstractNum>
-  <w:abstractNum w:abstractNumId="18" w15:restartNumberingAfterBreak="0">
+  <w:abstractNum w:abstractNumId="19" w15:restartNumberingAfterBreak="0">
     <w:nsid w:val="6AC71E29"/>
     <w:multiLevelType w:val="hybridMultilevel"/>
     <w:tmpl w:val="69A692D8"/>
@@ -2793,61 +3042,64 @@
     </w:lvl>
   </w:abstractNum>
   <w:num w:numId="1" w16cid:durableId="1210410626">
-    <w:abstractNumId w:val="14"/>
+    <w:abstractNumId w:val="15"/>
   </w:num>
   <w:num w:numId="2" w16cid:durableId="1469546090">
+    <w:abstractNumId w:val="4"/>
+  </w:num>
+  <w:num w:numId="3" w16cid:durableId="507914524">
+    <w:abstractNumId w:val="12"/>
+  </w:num>
+  <w:num w:numId="4" w16cid:durableId="1360425864">
+    <w:abstractNumId w:val="19"/>
+  </w:num>
+  <w:num w:numId="5" w16cid:durableId="129321443">
+    <w:abstractNumId w:val="13"/>
+  </w:num>
+  <w:num w:numId="6" w16cid:durableId="207110621">
+    <w:abstractNumId w:val="18"/>
+  </w:num>
+  <w:num w:numId="7" w16cid:durableId="1190339870">
+    <w:abstractNumId w:val="2"/>
+  </w:num>
+  <w:num w:numId="8" w16cid:durableId="168645877">
     <w:abstractNumId w:val="3"/>
   </w:num>
-  <w:num w:numId="3" w16cid:durableId="507914524">
-    <w:abstractNumId w:val="11"/>
-  </w:num>
-  <w:num w:numId="4" w16cid:durableId="1360425864">
-    <w:abstractNumId w:val="18"/>
-  </w:num>
-  <w:num w:numId="5" w16cid:durableId="129321443">
-    <w:abstractNumId w:val="12"/>
-  </w:num>
-  <w:num w:numId="6" w16cid:durableId="207110621">
-    <w:abstractNumId w:val="17"/>
-  </w:num>
-  <w:num w:numId="7" w16cid:durableId="1190339870">
-    <w:abstractNumId w:val="1"/>
-  </w:num>
-  <w:num w:numId="8" w16cid:durableId="168645877">
-    <w:abstractNumId w:val="2"/>
-  </w:num>
   <w:num w:numId="9" w16cid:durableId="949509744">
-    <w:abstractNumId w:val="6"/>
+    <w:abstractNumId w:val="7"/>
   </w:num>
   <w:num w:numId="10" w16cid:durableId="1418596502">
     <w:abstractNumId w:val="0"/>
   </w:num>
   <w:num w:numId="11" w16cid:durableId="36862448">
+    <w:abstractNumId w:val="10"/>
+  </w:num>
+  <w:num w:numId="12" w16cid:durableId="1710834777">
+    <w:abstractNumId w:val="14"/>
+  </w:num>
+  <w:num w:numId="13" w16cid:durableId="619997398">
     <w:abstractNumId w:val="9"/>
   </w:num>
-  <w:num w:numId="12" w16cid:durableId="1710834777">
-    <w:abstractNumId w:val="13"/>
+  <w:num w:numId="14" w16cid:durableId="837380692">
+    <w:abstractNumId w:val="17"/>
   </w:num>
-  <w:num w:numId="13" w16cid:durableId="619997398">
+  <w:num w:numId="15" w16cid:durableId="1811249058">
+    <w:abstractNumId w:val="11"/>
+  </w:num>
+  <w:num w:numId="16" w16cid:durableId="1387799454">
     <w:abstractNumId w:val="8"/>
   </w:num>
-  <w:num w:numId="14" w16cid:durableId="837380692">
+  <w:num w:numId="17" w16cid:durableId="552620765">
+    <w:abstractNumId w:val="6"/>
+  </w:num>
+  <w:num w:numId="18" w16cid:durableId="932661444">
     <w:abstractNumId w:val="16"/>
   </w:num>
-  <w:num w:numId="15" w16cid:durableId="1811249058">
-    <w:abstractNumId w:val="10"/>
-  </w:num>
-  <w:num w:numId="16" w16cid:durableId="1387799454">
-    <w:abstractNumId w:val="7"/>
-  </w:num>
-  <w:num w:numId="17" w16cid:durableId="552620765">
+  <w:num w:numId="19" w16cid:durableId="1198199716">
     <w:abstractNumId w:val="5"/>
   </w:num>
-  <w:num w:numId="18" w16cid:durableId="932661444">
-    <w:abstractNumId w:val="15"/>
-  </w:num>
-  <w:num w:numId="19" w16cid:durableId="1198199716">
-    <w:abstractNumId w:val="4"/>
+  <w:num w:numId="20" w16cid:durableId="1240023661">
+    <w:abstractNumId w:val="1"/>
   </w:num>
 </w:numbering>
 </file>

--- a/ShivrajResume.docx
+++ b/ShivrajResume.docx
@@ -7,20 +7,24 @@
         <w:spacing w:after="240" w:line="240" w:lineRule="auto"/>
         <w:jc w:val="both"/>
         <w:rPr>
-          <w:rFonts w:ascii="Arial Rounded MT Bold" w:eastAsia="Times New Roman" w:hAnsi="Arial Rounded MT Bold" w:cs="Times New Roman"/>
-          <w:kern w:val="0"/>
-          <w:sz w:val="24"/>
-          <w:szCs w:val="24"/>
+          <w:rFonts w:ascii="Segoe UI Black" w:eastAsia="Times New Roman" w:hAnsi="Segoe UI Black" w:cs="Times New Roman"/>
+          <w:b/>
+          <w:bCs/>
+          <w:kern w:val="0"/>
+          <w:sz w:val="32"/>
+          <w:szCs w:val="32"/>
           <w:lang w:val="en-US" w:bidi="ar-SA"/>
           <w14:ligatures w14:val="none"/>
         </w:rPr>
       </w:pPr>
       <w:r>
         <w:rPr>
-          <w:rFonts w:ascii="Arial Rounded MT Bold" w:eastAsia="Times New Roman" w:hAnsi="Arial Rounded MT Bold" w:cs="Times New Roman"/>
-          <w:kern w:val="0"/>
-          <w:sz w:val="24"/>
-          <w:szCs w:val="24"/>
+          <w:rFonts w:ascii="Segoe UI Black" w:eastAsia="Times New Roman" w:hAnsi="Segoe UI Black" w:cs="Times New Roman"/>
+          <w:b/>
+          <w:bCs/>
+          <w:kern w:val="0"/>
+          <w:sz w:val="32"/>
+          <w:szCs w:val="32"/>
           <w:lang w:val="en-US" w:bidi="ar-SA"/>
           <w14:ligatures w14:val="none"/>
         </w:rPr>
@@ -35,8 +39,8 @@
           <w:rStyle w:val="Hyperlink"/>
           <w:rFonts w:ascii="Aptos" w:eastAsia="Microsoft JhengHei UI" w:hAnsi="Aptos" w:cs="Times New Roman"/>
           <w:kern w:val="0"/>
-          <w:sz w:val="20"/>
-          <w:szCs w:val="20"/>
+          <w:sz w:val="18"/>
+          <w:szCs w:val="18"/>
           <w:lang w:val="en-US" w:bidi="ar-SA"/>
           <w14:ligatures w14:val="none"/>
         </w:rPr>
@@ -45,8 +49,8 @@
         <w:rPr>
           <w:rFonts w:ascii="Aptos" w:eastAsia="Microsoft JhengHei UI" w:hAnsi="Aptos" w:cs="Times New Roman"/>
           <w:kern w:val="0"/>
-          <w:sz w:val="20"/>
-          <w:szCs w:val="20"/>
+          <w:sz w:val="18"/>
+          <w:szCs w:val="18"/>
           <w:lang w:val="en-US" w:bidi="ar-SA"/>
           <w14:ligatures w14:val="none"/>
         </w:rPr>
@@ -56,8 +60,8 @@
         <w:rPr>
           <w:rFonts w:ascii="Aptos" w:eastAsia="Microsoft JhengHei UI" w:hAnsi="Aptos" w:cs="Times New Roman"/>
           <w:kern w:val="0"/>
-          <w:sz w:val="20"/>
-          <w:szCs w:val="20"/>
+          <w:sz w:val="18"/>
+          <w:szCs w:val="18"/>
           <w:lang w:val="en-US" w:bidi="ar-SA"/>
           <w14:ligatures w14:val="none"/>
         </w:rPr>
@@ -69,8 +73,8 @@
             <w:rStyle w:val="Hyperlink"/>
             <w:rFonts w:ascii="Aptos" w:eastAsia="Microsoft JhengHei UI" w:hAnsi="Aptos" w:cs="Times New Roman"/>
             <w:kern w:val="0"/>
-            <w:sz w:val="20"/>
-            <w:szCs w:val="20"/>
+            <w:sz w:val="18"/>
+            <w:szCs w:val="18"/>
             <w:lang w:val="en-US" w:bidi="ar-SA"/>
             <w14:ligatures w14:val="none"/>
           </w:rPr>
@@ -85,8 +89,8 @@
         <w:rPr>
           <w:rFonts w:ascii="Aptos" w:eastAsia="Microsoft JhengHei UI" w:hAnsi="Aptos" w:cs="Times New Roman"/>
           <w:kern w:val="0"/>
-          <w:sz w:val="20"/>
-          <w:szCs w:val="20"/>
+          <w:sz w:val="18"/>
+          <w:szCs w:val="18"/>
           <w:lang w:val="en-US" w:bidi="ar-SA"/>
           <w14:ligatures w14:val="none"/>
         </w:rPr>
@@ -95,23 +99,12 @@
         <w:rPr>
           <w:rFonts w:ascii="Aptos" w:eastAsia="Microsoft JhengHei UI" w:hAnsi="Aptos" w:cs="Times New Roman"/>
           <w:kern w:val="0"/>
-          <w:sz w:val="20"/>
-          <w:szCs w:val="20"/>
+          <w:sz w:val="18"/>
+          <w:szCs w:val="18"/>
           <w:lang w:val="en-US" w:bidi="ar-SA"/>
           <w14:ligatures w14:val="none"/>
         </w:rPr>
-        <w:t>Portfolio:</w:t>
-      </w:r>
-      <w:r>
-        <w:rPr>
-          <w:rFonts w:ascii="Aptos" w:eastAsia="Microsoft JhengHei UI" w:hAnsi="Aptos" w:cs="Times New Roman"/>
-          <w:kern w:val="0"/>
-          <w:sz w:val="20"/>
-          <w:szCs w:val="20"/>
-          <w:lang w:val="en-US" w:bidi="ar-SA"/>
-          <w14:ligatures w14:val="none"/>
-        </w:rPr>
-        <w:t xml:space="preserve"> </w:t>
+        <w:t xml:space="preserve">Portfolio: </w:t>
       </w:r>
       <w:hyperlink r:id="rId7" w:history="1">
         <w:r>
@@ -119,8 +112,8 @@
             <w:rStyle w:val="Hyperlink"/>
             <w:rFonts w:ascii="Aptos" w:eastAsia="Microsoft JhengHei UI" w:hAnsi="Aptos" w:cs="Times New Roman"/>
             <w:kern w:val="0"/>
-            <w:sz w:val="20"/>
-            <w:szCs w:val="20"/>
+            <w:sz w:val="18"/>
+            <w:szCs w:val="18"/>
             <w:lang w:val="en-US" w:bidi="ar-SA"/>
             <w14:ligatures w14:val="none"/>
           </w:rPr>
@@ -135,18 +128,19 @@
         <w:rPr>
           <w:rFonts w:ascii="Aptos" w:eastAsia="Microsoft JhengHei UI" w:hAnsi="Aptos" w:cs="Times New Roman"/>
           <w:kern w:val="0"/>
-          <w:sz w:val="20"/>
-          <w:szCs w:val="20"/>
+          <w:sz w:val="18"/>
+          <w:szCs w:val="18"/>
           <w:lang w:val="en-US" w:bidi="ar-SA"/>
           <w14:ligatures w14:val="none"/>
         </w:rPr>
       </w:pPr>
+      <w:proofErr w:type="spellStart"/>
       <w:r>
         <w:rPr>
           <w:rFonts w:ascii="Aptos" w:eastAsia="Microsoft JhengHei UI" w:hAnsi="Aptos" w:cs="Times New Roman"/>
           <w:kern w:val="0"/>
-          <w:sz w:val="20"/>
-          <w:szCs w:val="20"/>
+          <w:sz w:val="18"/>
+          <w:szCs w:val="18"/>
           <w:lang w:val="en-US" w:bidi="ar-SA"/>
           <w14:ligatures w14:val="none"/>
         </w:rPr>
@@ -156,17 +150,29 @@
         <w:rPr>
           <w:rFonts w:ascii="Aptos" w:eastAsia="Microsoft JhengHei UI" w:hAnsi="Aptos" w:cs="Times New Roman"/>
           <w:kern w:val="0"/>
-          <w:sz w:val="20"/>
-          <w:szCs w:val="20"/>
+          <w:sz w:val="18"/>
+          <w:szCs w:val="18"/>
           <w:lang w:val="en-US" w:bidi="ar-SA"/>
           <w14:ligatures w14:val="none"/>
         </w:rPr>
-        <w:t>inkdIn:</w:t>
-      </w:r>
-      <w:r>
-        <w:rPr>
-          <w:sz w:val="20"/>
-          <w:szCs w:val="20"/>
+        <w:t>inkdIn</w:t>
+      </w:r>
+      <w:proofErr w:type="spellEnd"/>
+      <w:r>
+        <w:rPr>
+          <w:rFonts w:ascii="Aptos" w:eastAsia="Microsoft JhengHei UI" w:hAnsi="Aptos" w:cs="Times New Roman"/>
+          <w:kern w:val="0"/>
+          <w:sz w:val="18"/>
+          <w:szCs w:val="18"/>
+          <w:lang w:val="en-US" w:bidi="ar-SA"/>
+          <w14:ligatures w14:val="none"/>
+        </w:rPr>
+        <w:t>:</w:t>
+      </w:r>
+      <w:r>
+        <w:rPr>
+          <w:sz w:val="18"/>
+          <w:szCs w:val="18"/>
         </w:rPr>
         <w:t xml:space="preserve"> </w:t>
       </w:r>
@@ -176,8 +182,8 @@
             <w:rStyle w:val="Hyperlink"/>
             <w:rFonts w:ascii="Aptos" w:eastAsia="Microsoft JhengHei UI" w:hAnsi="Aptos" w:cs="Times New Roman"/>
             <w:kern w:val="0"/>
-            <w:sz w:val="20"/>
-            <w:szCs w:val="20"/>
+            <w:sz w:val="18"/>
+            <w:szCs w:val="18"/>
             <w:lang w:val="en-US" w:bidi="ar-SA"/>
             <w14:ligatures w14:val="none"/>
           </w:rPr>
@@ -195,8 +201,8 @@
         <w:rPr>
           <w:rFonts w:ascii="Aptos" w:eastAsia="Microsoft JhengHei UI" w:hAnsi="Aptos" w:cs="Times New Roman"/>
           <w:kern w:val="0"/>
-          <w:sz w:val="20"/>
-          <w:szCs w:val="20"/>
+          <w:sz w:val="18"/>
+          <w:szCs w:val="18"/>
           <w:lang w:val="en-US" w:bidi="ar-SA"/>
           <w14:ligatures w14:val="none"/>
         </w:rPr>
@@ -205,8 +211,8 @@
         <w:rPr>
           <w:rFonts w:ascii="Aptos" w:eastAsia="Microsoft JhengHei UI" w:hAnsi="Aptos" w:cs="Times New Roman"/>
           <w:kern w:val="0"/>
-          <w:sz w:val="20"/>
-          <w:szCs w:val="20"/>
+          <w:sz w:val="18"/>
+          <w:szCs w:val="18"/>
           <w:lang w:val="en-US" w:bidi="ar-SA"/>
           <w14:ligatures w14:val="none"/>
         </w:rPr>
@@ -218,8 +224,8 @@
             <w:rStyle w:val="Hyperlink"/>
             <w:rFonts w:ascii="Aptos" w:eastAsia="Microsoft JhengHei UI" w:hAnsi="Aptos" w:cs="Times New Roman"/>
             <w:kern w:val="0"/>
-            <w:sz w:val="20"/>
-            <w:szCs w:val="20"/>
+            <w:sz w:val="18"/>
+            <w:szCs w:val="18"/>
             <w:lang w:val="en-US" w:bidi="ar-SA"/>
             <w14:ligatures w14:val="none"/>
           </w:rPr>
@@ -564,6 +570,17 @@
           <w:lang w:eastAsia="en-IN" w:bidi="ar-SA"/>
           <w14:ligatures w14:val="none"/>
         </w:rPr>
+        <w:t xml:space="preserve">JAVA, </w:t>
+      </w:r>
+      <w:r>
+        <w:rPr>
+          <w:rFonts w:ascii="Aptos Narrow" w:eastAsia="Microsoft JhengHei UI" w:hAnsi="Aptos Narrow" w:cs="Times New Roman"/>
+          <w:kern w:val="0"/>
+          <w:sz w:val="20"/>
+          <w:szCs w:val="20"/>
+          <w:lang w:eastAsia="en-IN" w:bidi="ar-SA"/>
+          <w14:ligatures w14:val="none"/>
+        </w:rPr>
         <w:t>C, C++</w:t>
       </w:r>
       <w:r>
@@ -586,7 +603,18 @@
           <w:lang w:eastAsia="en-IN" w:bidi="ar-SA"/>
           <w14:ligatures w14:val="none"/>
         </w:rPr>
-        <w:t>JAVA, DSA, OOP, HTTML, CSS, JavaScript</w:t>
+        <w:t>DSA, OOP, HTTML, CSS, JavaScript</w:t>
+      </w:r>
+      <w:r>
+        <w:rPr>
+          <w:rFonts w:ascii="Aptos Narrow" w:eastAsia="Microsoft JhengHei UI" w:hAnsi="Aptos Narrow" w:cs="Times New Roman"/>
+          <w:kern w:val="0"/>
+          <w:sz w:val="20"/>
+          <w:szCs w:val="20"/>
+          <w:lang w:eastAsia="en-IN" w:bidi="ar-SA"/>
+          <w14:ligatures w14:val="none"/>
+        </w:rPr>
+        <w:t>,</w:t>
       </w:r>
     </w:p>
     <w:p>
@@ -669,54 +697,6 @@
     </w:p>
     <w:p>
       <w:pPr>
-        <w:pBdr>
-          <w:bottom w:val="single" w:sz="4" w:space="1" w:color="auto"/>
-        </w:pBdr>
-        <w:spacing w:after="240" w:line="240" w:lineRule="auto"/>
-        <w:jc w:val="both"/>
-        <w:rPr>
-          <w:rFonts w:ascii="Aptos Narrow" w:eastAsia="Microsoft JhengHei UI" w:hAnsi="Aptos Narrow" w:cs="Times New Roman"/>
-          <w:b/>
-          <w:bCs/>
-          <w:kern w:val="0"/>
-          <w:sz w:val="20"/>
-          <w:szCs w:val="20"/>
-          <w:lang w:eastAsia="en-IN" w:bidi="ar-SA"/>
-          <w14:ligatures w14:val="none"/>
-        </w:rPr>
-      </w:pPr>
-    </w:p>
-    <w:p>
-      <w:pPr>
-        <w:spacing w:after="240" w:line="240" w:lineRule="auto"/>
-        <w:jc w:val="both"/>
-        <w:rPr>
-          <w:rFonts w:ascii="Aptos Narrow" w:eastAsia="Microsoft JhengHei UI" w:hAnsi="Aptos Narrow" w:cs="Times New Roman"/>
-          <w:b/>
-          <w:bCs/>
-          <w:kern w:val="0"/>
-          <w:sz w:val="20"/>
-          <w:szCs w:val="20"/>
-          <w:lang w:eastAsia="en-IN" w:bidi="ar-SA"/>
-          <w14:ligatures w14:val="none"/>
-        </w:rPr>
-      </w:pPr>
-      <w:r>
-        <w:rPr>
-          <w:rFonts w:ascii="Aptos Narrow" w:eastAsia="Microsoft JhengHei UI" w:hAnsi="Aptos Narrow" w:cs="Times New Roman"/>
-          <w:b/>
-          <w:bCs/>
-          <w:kern w:val="0"/>
-          <w:sz w:val="20"/>
-          <w:szCs w:val="20"/>
-          <w:lang w:eastAsia="en-IN" w:bidi="ar-SA"/>
-          <w14:ligatures w14:val="none"/>
-        </w:rPr>
-        <w:t>Certification:</w:t>
-      </w:r>
-    </w:p>
-    <w:p>
-      <w:pPr>
         <w:pStyle w:val="ListParagraph"/>
         <w:numPr>
           <w:ilvl w:val="0"/>
@@ -744,18 +724,55 @@
           <w:lang w:eastAsia="en-IN" w:bidi="ar-SA"/>
           <w14:ligatures w14:val="none"/>
         </w:rPr>
-        <w:t>U</w:t>
-      </w:r>
-      <w:r>
-        <w:rPr>
-          <w:rFonts w:ascii="Aptos Narrow" w:eastAsia="Microsoft JhengHei UI" w:hAnsi="Aptos Narrow" w:cs="Times New Roman"/>
-          <w:kern w:val="0"/>
-          <w:sz w:val="20"/>
-          <w:szCs w:val="20"/>
-          <w:lang w:eastAsia="en-IN" w:bidi="ar-SA"/>
-          <w14:ligatures w14:val="none"/>
-        </w:rPr>
-        <w:t>demy | Web Development</w:t>
+        <w:t>Research Paper | Published in Sem 2</w:t>
+      </w:r>
+    </w:p>
+    <w:p>
+      <w:pPr>
+        <w:pBdr>
+          <w:bottom w:val="single" w:sz="4" w:space="1" w:color="auto"/>
+        </w:pBdr>
+        <w:spacing w:after="240" w:line="240" w:lineRule="auto"/>
+        <w:jc w:val="both"/>
+        <w:rPr>
+          <w:rFonts w:ascii="Aptos Narrow" w:eastAsia="Microsoft JhengHei UI" w:hAnsi="Aptos Narrow" w:cs="Times New Roman"/>
+          <w:b/>
+          <w:bCs/>
+          <w:kern w:val="0"/>
+          <w:sz w:val="20"/>
+          <w:szCs w:val="20"/>
+          <w:lang w:eastAsia="en-IN" w:bidi="ar-SA"/>
+          <w14:ligatures w14:val="none"/>
+        </w:rPr>
+      </w:pPr>
+    </w:p>
+    <w:p>
+      <w:pPr>
+        <w:spacing w:after="240" w:line="240" w:lineRule="auto"/>
+        <w:jc w:val="both"/>
+        <w:rPr>
+          <w:rFonts w:ascii="Aptos Narrow" w:eastAsia="Microsoft JhengHei UI" w:hAnsi="Aptos Narrow" w:cs="Times New Roman"/>
+          <w:b/>
+          <w:bCs/>
+          <w:kern w:val="0"/>
+          <w:sz w:val="20"/>
+          <w:szCs w:val="20"/>
+          <w:lang w:eastAsia="en-IN" w:bidi="ar-SA"/>
+          <w14:ligatures w14:val="none"/>
+        </w:rPr>
+      </w:pPr>
+      <w:r>
+        <w:rPr>
+          <w:rFonts w:ascii="Aptos Narrow" w:eastAsia="Microsoft JhengHei UI" w:hAnsi="Aptos Narrow" w:cs="Times New Roman"/>
+          <w:b/>
+          <w:bCs/>
+          <w:kern w:val="0"/>
+          <w:sz w:val="20"/>
+          <w:szCs w:val="20"/>
+          <w:lang w:eastAsia="en-IN" w:bidi="ar-SA"/>
+          <w14:ligatures w14:val="none"/>
+        </w:rPr>
+        <w:t>Certification:</w:t>
       </w:r>
     </w:p>
     <w:p>
@@ -787,7 +804,93 @@
           <w:lang w:eastAsia="en-IN" w:bidi="ar-SA"/>
           <w14:ligatures w14:val="none"/>
         </w:rPr>
+        <w:t>U</w:t>
+      </w:r>
+      <w:r>
+        <w:rPr>
+          <w:rFonts w:ascii="Aptos Narrow" w:eastAsia="Microsoft JhengHei UI" w:hAnsi="Aptos Narrow" w:cs="Times New Roman"/>
+          <w:kern w:val="0"/>
+          <w:sz w:val="20"/>
+          <w:szCs w:val="20"/>
+          <w:lang w:eastAsia="en-IN" w:bidi="ar-SA"/>
+          <w14:ligatures w14:val="none"/>
+        </w:rPr>
+        <w:t>demy | Web Development</w:t>
+      </w:r>
+    </w:p>
+    <w:p>
+      <w:pPr>
+        <w:pStyle w:val="ListParagraph"/>
+        <w:numPr>
+          <w:ilvl w:val="0"/>
+          <w:numId w:val="18"/>
+        </w:numPr>
+        <w:spacing w:after="240" w:line="240" w:lineRule="auto"/>
+        <w:jc w:val="both"/>
+        <w:rPr>
+          <w:rFonts w:ascii="Aptos Narrow" w:eastAsia="Microsoft JhengHei UI" w:hAnsi="Aptos Narrow" w:cs="Times New Roman"/>
+          <w:b/>
+          <w:bCs/>
+          <w:kern w:val="0"/>
+          <w:sz w:val="20"/>
+          <w:szCs w:val="20"/>
+          <w:lang w:eastAsia="en-IN" w:bidi="ar-SA"/>
+          <w14:ligatures w14:val="none"/>
+        </w:rPr>
+      </w:pPr>
+      <w:r>
+        <w:rPr>
+          <w:rFonts w:ascii="Aptos Narrow" w:eastAsia="Microsoft JhengHei UI" w:hAnsi="Aptos Narrow" w:cs="Times New Roman"/>
+          <w:kern w:val="0"/>
+          <w:sz w:val="20"/>
+          <w:szCs w:val="20"/>
+          <w:lang w:eastAsia="en-IN" w:bidi="ar-SA"/>
+          <w14:ligatures w14:val="none"/>
+        </w:rPr>
         <w:t>Microsoft | Fundamentals of Generative AI</w:t>
+      </w:r>
+    </w:p>
+    <w:p>
+      <w:pPr>
+        <w:pStyle w:val="ListParagraph"/>
+        <w:numPr>
+          <w:ilvl w:val="0"/>
+          <w:numId w:val="18"/>
+        </w:numPr>
+        <w:spacing w:after="240" w:line="240" w:lineRule="auto"/>
+        <w:jc w:val="both"/>
+        <w:rPr>
+          <w:rFonts w:ascii="Aptos Narrow" w:eastAsia="Microsoft JhengHei UI" w:hAnsi="Aptos Narrow" w:cs="Times New Roman"/>
+          <w:b/>
+          <w:bCs/>
+          <w:kern w:val="0"/>
+          <w:sz w:val="20"/>
+          <w:szCs w:val="20"/>
+          <w:lang w:eastAsia="en-IN" w:bidi="ar-SA"/>
+          <w14:ligatures w14:val="none"/>
+        </w:rPr>
+      </w:pPr>
+      <w:r>
+        <w:rPr>
+          <w:rFonts w:ascii="Aptos Narrow" w:eastAsia="Microsoft JhengHei UI" w:hAnsi="Aptos Narrow" w:cs="Times New Roman"/>
+          <w:kern w:val="0"/>
+          <w:sz w:val="20"/>
+          <w:szCs w:val="20"/>
+          <w:lang w:eastAsia="en-IN" w:bidi="ar-SA"/>
+          <w14:ligatures w14:val="none"/>
+        </w:rPr>
+        <w:t>Google |</w:t>
+      </w:r>
+      <w:r>
+        <w:rPr>
+          <w:rFonts w:ascii="Aptos Narrow" w:eastAsia="Microsoft JhengHei UI" w:hAnsi="Aptos Narrow" w:cs="Times New Roman"/>
+          <w:kern w:val="0"/>
+          <w:sz w:val="20"/>
+          <w:szCs w:val="20"/>
+          <w:lang w:eastAsia="en-IN" w:bidi="ar-SA"/>
+          <w14:ligatures w14:val="none"/>
+        </w:rPr>
+        <w:t> Cloud Network Engineer</w:t>
       </w:r>
     </w:p>
     <w:p>
@@ -988,18 +1091,33 @@
           <w14:ligatures w14:val="none"/>
         </w:rPr>
       </w:pPr>
-      <w:r>
-        <w:rPr>
-          <w:rFonts w:ascii="Aptos Narrow" w:eastAsia="Microsoft JhengHei UI" w:hAnsi="Aptos Narrow" w:cs="Times New Roman"/>
-          <w:b/>
-          <w:bCs/>
-          <w:kern w:val="0"/>
-          <w:sz w:val="20"/>
-          <w:szCs w:val="20"/>
-          <w:lang w:eastAsia="en-IN" w:bidi="ar-SA"/>
-          <w14:ligatures w14:val="none"/>
-        </w:rPr>
-        <w:t>HSC(12</w:t>
+      <w:proofErr w:type="gramStart"/>
+      <w:r>
+        <w:rPr>
+          <w:rFonts w:ascii="Aptos Narrow" w:eastAsia="Microsoft JhengHei UI" w:hAnsi="Aptos Narrow" w:cs="Times New Roman"/>
+          <w:b/>
+          <w:bCs/>
+          <w:kern w:val="0"/>
+          <w:sz w:val="20"/>
+          <w:szCs w:val="20"/>
+          <w:lang w:eastAsia="en-IN" w:bidi="ar-SA"/>
+          <w14:ligatures w14:val="none"/>
+        </w:rPr>
+        <w:t>HSC(</w:t>
+      </w:r>
+      <w:proofErr w:type="gramEnd"/>
+      <w:r>
+        <w:rPr>
+          <w:rFonts w:ascii="Aptos Narrow" w:eastAsia="Microsoft JhengHei UI" w:hAnsi="Aptos Narrow" w:cs="Times New Roman"/>
+          <w:b/>
+          <w:bCs/>
+          <w:kern w:val="0"/>
+          <w:sz w:val="20"/>
+          <w:szCs w:val="20"/>
+          <w:lang w:eastAsia="en-IN" w:bidi="ar-SA"/>
+          <w14:ligatures w14:val="none"/>
+        </w:rPr>
+        <w:t>12</w:t>
       </w:r>
       <w:r>
         <w:rPr>
@@ -1084,18 +1202,33 @@
           <w14:ligatures w14:val="none"/>
         </w:rPr>
       </w:pPr>
-      <w:r>
-        <w:rPr>
-          <w:rFonts w:ascii="Aptos Narrow" w:eastAsia="Microsoft JhengHei UI" w:hAnsi="Aptos Narrow" w:cs="Times New Roman"/>
-          <w:b/>
-          <w:bCs/>
-          <w:kern w:val="0"/>
-          <w:sz w:val="20"/>
-          <w:szCs w:val="20"/>
-          <w:lang w:eastAsia="en-IN" w:bidi="ar-SA"/>
-          <w14:ligatures w14:val="none"/>
-        </w:rPr>
-        <w:t>SSC(10</w:t>
+      <w:proofErr w:type="gramStart"/>
+      <w:r>
+        <w:rPr>
+          <w:rFonts w:ascii="Aptos Narrow" w:eastAsia="Microsoft JhengHei UI" w:hAnsi="Aptos Narrow" w:cs="Times New Roman"/>
+          <w:b/>
+          <w:bCs/>
+          <w:kern w:val="0"/>
+          <w:sz w:val="20"/>
+          <w:szCs w:val="20"/>
+          <w:lang w:eastAsia="en-IN" w:bidi="ar-SA"/>
+          <w14:ligatures w14:val="none"/>
+        </w:rPr>
+        <w:t>SSC(</w:t>
+      </w:r>
+      <w:proofErr w:type="gramEnd"/>
+      <w:r>
+        <w:rPr>
+          <w:rFonts w:ascii="Aptos Narrow" w:eastAsia="Microsoft JhengHei UI" w:hAnsi="Aptos Narrow" w:cs="Times New Roman"/>
+          <w:b/>
+          <w:bCs/>
+          <w:kern w:val="0"/>
+          <w:sz w:val="20"/>
+          <w:szCs w:val="20"/>
+          <w:lang w:eastAsia="en-IN" w:bidi="ar-SA"/>
+          <w14:ligatures w14:val="none"/>
+        </w:rPr>
+        <w:t>10</w:t>
       </w:r>
       <w:r>
         <w:rPr>
@@ -1194,27 +1327,6 @@
         </w:rPr>
         <w:t>20</w:t>
       </w:r>
-    </w:p>
-    <w:p>
-      <w:pPr>
-        <w:pStyle w:val="ListParagraph"/>
-        <w:numPr>
-          <w:ilvl w:val="0"/>
-          <w:numId w:val="19"/>
-        </w:numPr>
-        <w:spacing w:after="240" w:line="240" w:lineRule="auto"/>
-        <w:jc w:val="both"/>
-        <w:rPr>
-          <w:rFonts w:ascii="Aptos Narrow" w:eastAsia="Microsoft JhengHei UI" w:hAnsi="Aptos Narrow" w:cs="Times New Roman"/>
-          <w:b/>
-          <w:bCs/>
-          <w:kern w:val="0"/>
-          <w:sz w:val="20"/>
-          <w:szCs w:val="20"/>
-          <w:lang w:eastAsia="en-IN" w:bidi="ar-SA"/>
-          <w14:ligatures w14:val="none"/>
-        </w:rPr>
-      </w:pPr>
     </w:p>
     <w:sectPr>
       <w:pgSz w:w="11906" w:h="16838"/>
@@ -1431,6 +1543,119 @@
     </w:lvl>
   </w:abstractNum>
   <w:abstractNum w:abstractNumId="2" w15:restartNumberingAfterBreak="0">
+    <w:nsid w:val="097B6D4F"/>
+    <w:multiLevelType w:val="hybridMultilevel"/>
+    <w:tmpl w:val="707CB0E6"/>
+    <w:lvl w:ilvl="0" w:tplc="40090001">
+      <w:start w:val="1"/>
+      <w:numFmt w:val="bullet"/>
+      <w:lvlText w:val=""/>
+      <w:lvlJc w:val="left"/>
+      <w:pPr>
+        <w:ind w:left="720" w:hanging="360"/>
+      </w:pPr>
+      <w:rPr>
+        <w:rFonts w:ascii="Symbol" w:hAnsi="Symbol" w:hint="default"/>
+      </w:rPr>
+    </w:lvl>
+    <w:lvl w:ilvl="1" w:tplc="40090003" w:tentative="1">
+      <w:start w:val="1"/>
+      <w:numFmt w:val="bullet"/>
+      <w:lvlText w:val="o"/>
+      <w:lvlJc w:val="left"/>
+      <w:pPr>
+        <w:ind w:left="1440" w:hanging="360"/>
+      </w:pPr>
+      <w:rPr>
+        <w:rFonts w:ascii="Courier New" w:hAnsi="Courier New" w:cs="Courier New" w:hint="default"/>
+      </w:rPr>
+    </w:lvl>
+    <w:lvl w:ilvl="2" w:tplc="40090005" w:tentative="1">
+      <w:start w:val="1"/>
+      <w:numFmt w:val="bullet"/>
+      <w:lvlText w:val=""/>
+      <w:lvlJc w:val="left"/>
+      <w:pPr>
+        <w:ind w:left="2160" w:hanging="360"/>
+      </w:pPr>
+      <w:rPr>
+        <w:rFonts w:ascii="Wingdings" w:hAnsi="Wingdings" w:hint="default"/>
+      </w:rPr>
+    </w:lvl>
+    <w:lvl w:ilvl="3" w:tplc="40090001" w:tentative="1">
+      <w:start w:val="1"/>
+      <w:numFmt w:val="bullet"/>
+      <w:lvlText w:val=""/>
+      <w:lvlJc w:val="left"/>
+      <w:pPr>
+        <w:ind w:left="2880" w:hanging="360"/>
+      </w:pPr>
+      <w:rPr>
+        <w:rFonts w:ascii="Symbol" w:hAnsi="Symbol" w:hint="default"/>
+      </w:rPr>
+    </w:lvl>
+    <w:lvl w:ilvl="4" w:tplc="40090003" w:tentative="1">
+      <w:start w:val="1"/>
+      <w:numFmt w:val="bullet"/>
+      <w:lvlText w:val="o"/>
+      <w:lvlJc w:val="left"/>
+      <w:pPr>
+        <w:ind w:left="3600" w:hanging="360"/>
+      </w:pPr>
+      <w:rPr>
+        <w:rFonts w:ascii="Courier New" w:hAnsi="Courier New" w:cs="Courier New" w:hint="default"/>
+      </w:rPr>
+    </w:lvl>
+    <w:lvl w:ilvl="5" w:tplc="40090005" w:tentative="1">
+      <w:start w:val="1"/>
+      <w:numFmt w:val="bullet"/>
+      <w:lvlText w:val=""/>
+      <w:lvlJc w:val="left"/>
+      <w:pPr>
+        <w:ind w:left="4320" w:hanging="360"/>
+      </w:pPr>
+      <w:rPr>
+        <w:rFonts w:ascii="Wingdings" w:hAnsi="Wingdings" w:hint="default"/>
+      </w:rPr>
+    </w:lvl>
+    <w:lvl w:ilvl="6" w:tplc="40090001" w:tentative="1">
+      <w:start w:val="1"/>
+      <w:numFmt w:val="bullet"/>
+      <w:lvlText w:val=""/>
+      <w:lvlJc w:val="left"/>
+      <w:pPr>
+        <w:ind w:left="5040" w:hanging="360"/>
+      </w:pPr>
+      <w:rPr>
+        <w:rFonts w:ascii="Symbol" w:hAnsi="Symbol" w:hint="default"/>
+      </w:rPr>
+    </w:lvl>
+    <w:lvl w:ilvl="7" w:tplc="40090003" w:tentative="1">
+      <w:start w:val="1"/>
+      <w:numFmt w:val="bullet"/>
+      <w:lvlText w:val="o"/>
+      <w:lvlJc w:val="left"/>
+      <w:pPr>
+        <w:ind w:left="5760" w:hanging="360"/>
+      </w:pPr>
+      <w:rPr>
+        <w:rFonts w:ascii="Courier New" w:hAnsi="Courier New" w:cs="Courier New" w:hint="default"/>
+      </w:rPr>
+    </w:lvl>
+    <w:lvl w:ilvl="8" w:tplc="40090005" w:tentative="1">
+      <w:start w:val="1"/>
+      <w:numFmt w:val="bullet"/>
+      <w:lvlText w:val=""/>
+      <w:lvlJc w:val="left"/>
+      <w:pPr>
+        <w:ind w:left="6480" w:hanging="360"/>
+      </w:pPr>
+      <w:rPr>
+        <w:rFonts w:ascii="Wingdings" w:hAnsi="Wingdings" w:hint="default"/>
+      </w:rPr>
+    </w:lvl>
+  </w:abstractNum>
+  <w:abstractNum w:abstractNumId="3" w15:restartNumberingAfterBreak="0">
     <w:nsid w:val="0BAA2F6E"/>
     <w:multiLevelType w:val="hybridMultilevel"/>
     <w:tmpl w:val="06AE849A"/>
@@ -1519,7 +1744,7 @@
       </w:pPr>
     </w:lvl>
   </w:abstractNum>
-  <w:abstractNum w:abstractNumId="3" w15:restartNumberingAfterBreak="0">
+  <w:abstractNum w:abstractNumId="4" w15:restartNumberingAfterBreak="0">
     <w:nsid w:val="1337491C"/>
     <w:multiLevelType w:val="hybridMultilevel"/>
     <w:tmpl w:val="E438EFF4"/>
@@ -1608,7 +1833,7 @@
       </w:pPr>
     </w:lvl>
   </w:abstractNum>
-  <w:abstractNum w:abstractNumId="4" w15:restartNumberingAfterBreak="0">
+  <w:abstractNum w:abstractNumId="5" w15:restartNumberingAfterBreak="0">
     <w:nsid w:val="13D2024A"/>
     <w:multiLevelType w:val="hybridMultilevel"/>
     <w:tmpl w:val="1AE63858"/>
@@ -1697,7 +1922,7 @@
       </w:pPr>
     </w:lvl>
   </w:abstractNum>
-  <w:abstractNum w:abstractNumId="5" w15:restartNumberingAfterBreak="0">
+  <w:abstractNum w:abstractNumId="6" w15:restartNumberingAfterBreak="0">
     <w:nsid w:val="20D3002F"/>
     <w:multiLevelType w:val="hybridMultilevel"/>
     <w:tmpl w:val="50647B2E"/>
@@ -1786,7 +2011,7 @@
       </w:pPr>
     </w:lvl>
   </w:abstractNum>
-  <w:abstractNum w:abstractNumId="6" w15:restartNumberingAfterBreak="0">
+  <w:abstractNum w:abstractNumId="7" w15:restartNumberingAfterBreak="0">
     <w:nsid w:val="23180483"/>
     <w:multiLevelType w:val="hybridMultilevel"/>
     <w:tmpl w:val="A28E9070"/>
@@ -1875,7 +2100,7 @@
       </w:pPr>
     </w:lvl>
   </w:abstractNum>
-  <w:abstractNum w:abstractNumId="7" w15:restartNumberingAfterBreak="0">
+  <w:abstractNum w:abstractNumId="8" w15:restartNumberingAfterBreak="0">
     <w:nsid w:val="27883FF9"/>
     <w:multiLevelType w:val="hybridMultilevel"/>
     <w:tmpl w:val="2AB2342E"/>
@@ -1964,7 +2189,7 @@
       </w:pPr>
     </w:lvl>
   </w:abstractNum>
-  <w:abstractNum w:abstractNumId="8" w15:restartNumberingAfterBreak="0">
+  <w:abstractNum w:abstractNumId="9" w15:restartNumberingAfterBreak="0">
     <w:nsid w:val="290901A5"/>
     <w:multiLevelType w:val="hybridMultilevel"/>
     <w:tmpl w:val="4D9AA044"/>
@@ -2050,7 +2275,7 @@
       </w:pPr>
     </w:lvl>
   </w:abstractNum>
-  <w:abstractNum w:abstractNumId="9" w15:restartNumberingAfterBreak="0">
+  <w:abstractNum w:abstractNumId="10" w15:restartNumberingAfterBreak="0">
     <w:nsid w:val="2F9B15BE"/>
     <w:multiLevelType w:val="hybridMultilevel"/>
     <w:tmpl w:val="7C36CA52"/>
@@ -2136,7 +2361,7 @@
       </w:pPr>
     </w:lvl>
   </w:abstractNum>
-  <w:abstractNum w:abstractNumId="10" w15:restartNumberingAfterBreak="0">
+  <w:abstractNum w:abstractNumId="11" w15:restartNumberingAfterBreak="0">
     <w:nsid w:val="49435968"/>
     <w:multiLevelType w:val="hybridMultilevel"/>
     <w:tmpl w:val="EE32A064"/>
@@ -2222,7 +2447,7 @@
       </w:pPr>
     </w:lvl>
   </w:abstractNum>
-  <w:abstractNum w:abstractNumId="11" w15:restartNumberingAfterBreak="0">
+  <w:abstractNum w:abstractNumId="12" w15:restartNumberingAfterBreak="0">
     <w:nsid w:val="49A63C71"/>
     <w:multiLevelType w:val="hybridMultilevel"/>
     <w:tmpl w:val="165627DE"/>
@@ -2311,7 +2536,7 @@
       </w:pPr>
     </w:lvl>
   </w:abstractNum>
-  <w:abstractNum w:abstractNumId="12" w15:restartNumberingAfterBreak="0">
+  <w:abstractNum w:abstractNumId="13" w15:restartNumberingAfterBreak="0">
     <w:nsid w:val="49E46346"/>
     <w:multiLevelType w:val="hybridMultilevel"/>
     <w:tmpl w:val="A21CB142"/>
@@ -2400,7 +2625,7 @@
       </w:pPr>
     </w:lvl>
   </w:abstractNum>
-  <w:abstractNum w:abstractNumId="13" w15:restartNumberingAfterBreak="0">
+  <w:abstractNum w:abstractNumId="14" w15:restartNumberingAfterBreak="0">
     <w:nsid w:val="4CA5219A"/>
     <w:multiLevelType w:val="hybridMultilevel"/>
     <w:tmpl w:val="8056FCA6"/>
@@ -2489,7 +2714,7 @@
       </w:pPr>
     </w:lvl>
   </w:abstractNum>
-  <w:abstractNum w:abstractNumId="14" w15:restartNumberingAfterBreak="0">
+  <w:abstractNum w:abstractNumId="15" w15:restartNumberingAfterBreak="0">
     <w:nsid w:val="53AC247F"/>
     <w:multiLevelType w:val="hybridMultilevel"/>
     <w:tmpl w:val="6770CF14"/>
@@ -2578,7 +2803,7 @@
       </w:pPr>
     </w:lvl>
   </w:abstractNum>
-  <w:abstractNum w:abstractNumId="15" w15:restartNumberingAfterBreak="0">
+  <w:abstractNum w:abstractNumId="16" w15:restartNumberingAfterBreak="0">
     <w:nsid w:val="564B3F46"/>
     <w:multiLevelType w:val="hybridMultilevel"/>
     <w:tmpl w:val="6076E578"/>
@@ -2664,7 +2889,7 @@
       </w:pPr>
     </w:lvl>
   </w:abstractNum>
-  <w:abstractNum w:abstractNumId="16" w15:restartNumberingAfterBreak="0">
+  <w:abstractNum w:abstractNumId="17" w15:restartNumberingAfterBreak="0">
     <w:nsid w:val="5D80453F"/>
     <w:multiLevelType w:val="hybridMultilevel"/>
     <w:tmpl w:val="E67CE33C"/>
@@ -2777,7 +3002,7 @@
       </w:rPr>
     </w:lvl>
   </w:abstractNum>
-  <w:abstractNum w:abstractNumId="17" w15:restartNumberingAfterBreak="0">
+  <w:abstractNum w:abstractNumId="18" w15:restartNumberingAfterBreak="0">
     <w:nsid w:val="5DA42A62"/>
     <w:multiLevelType w:val="hybridMultilevel"/>
     <w:tmpl w:val="49EC7B90"/>
@@ -2863,7 +3088,7 @@
       </w:pPr>
     </w:lvl>
   </w:abstractNum>
-  <w:abstractNum w:abstractNumId="18" w15:restartNumberingAfterBreak="0">
+  <w:abstractNum w:abstractNumId="19" w15:restartNumberingAfterBreak="0">
     <w:nsid w:val="63643893"/>
     <w:multiLevelType w:val="hybridMultilevel"/>
     <w:tmpl w:val="06AE849A"/>
@@ -2952,7 +3177,7 @@
       </w:pPr>
     </w:lvl>
   </w:abstractNum>
-  <w:abstractNum w:abstractNumId="19" w15:restartNumberingAfterBreak="0">
+  <w:abstractNum w:abstractNumId="20" w15:restartNumberingAfterBreak="0">
     <w:nsid w:val="6AC71E29"/>
     <w:multiLevelType w:val="hybridMultilevel"/>
     <w:tmpl w:val="69A692D8"/>
@@ -3042,64 +3267,67 @@
     </w:lvl>
   </w:abstractNum>
   <w:num w:numId="1" w16cid:durableId="1210410626">
-    <w:abstractNumId w:val="15"/>
+    <w:abstractNumId w:val="16"/>
   </w:num>
   <w:num w:numId="2" w16cid:durableId="1469546090">
+    <w:abstractNumId w:val="5"/>
+  </w:num>
+  <w:num w:numId="3" w16cid:durableId="507914524">
+    <w:abstractNumId w:val="13"/>
+  </w:num>
+  <w:num w:numId="4" w16cid:durableId="1360425864">
+    <w:abstractNumId w:val="20"/>
+  </w:num>
+  <w:num w:numId="5" w16cid:durableId="129321443">
+    <w:abstractNumId w:val="14"/>
+  </w:num>
+  <w:num w:numId="6" w16cid:durableId="207110621">
+    <w:abstractNumId w:val="19"/>
+  </w:num>
+  <w:num w:numId="7" w16cid:durableId="1190339870">
+    <w:abstractNumId w:val="3"/>
+  </w:num>
+  <w:num w:numId="8" w16cid:durableId="168645877">
     <w:abstractNumId w:val="4"/>
   </w:num>
-  <w:num w:numId="3" w16cid:durableId="507914524">
-    <w:abstractNumId w:val="12"/>
-  </w:num>
-  <w:num w:numId="4" w16cid:durableId="1360425864">
-    <w:abstractNumId w:val="19"/>
-  </w:num>
-  <w:num w:numId="5" w16cid:durableId="129321443">
-    <w:abstractNumId w:val="13"/>
-  </w:num>
-  <w:num w:numId="6" w16cid:durableId="207110621">
-    <w:abstractNumId w:val="18"/>
-  </w:num>
-  <w:num w:numId="7" w16cid:durableId="1190339870">
-    <w:abstractNumId w:val="2"/>
-  </w:num>
-  <w:num w:numId="8" w16cid:durableId="168645877">
-    <w:abstractNumId w:val="3"/>
-  </w:num>
   <w:num w:numId="9" w16cid:durableId="949509744">
-    <w:abstractNumId w:val="7"/>
+    <w:abstractNumId w:val="8"/>
   </w:num>
   <w:num w:numId="10" w16cid:durableId="1418596502">
     <w:abstractNumId w:val="0"/>
   </w:num>
   <w:num w:numId="11" w16cid:durableId="36862448">
+    <w:abstractNumId w:val="11"/>
+  </w:num>
+  <w:num w:numId="12" w16cid:durableId="1710834777">
+    <w:abstractNumId w:val="15"/>
+  </w:num>
+  <w:num w:numId="13" w16cid:durableId="619997398">
     <w:abstractNumId w:val="10"/>
   </w:num>
-  <w:num w:numId="12" w16cid:durableId="1710834777">
-    <w:abstractNumId w:val="14"/>
+  <w:num w:numId="14" w16cid:durableId="837380692">
+    <w:abstractNumId w:val="18"/>
   </w:num>
-  <w:num w:numId="13" w16cid:durableId="619997398">
+  <w:num w:numId="15" w16cid:durableId="1811249058">
+    <w:abstractNumId w:val="12"/>
+  </w:num>
+  <w:num w:numId="16" w16cid:durableId="1387799454">
     <w:abstractNumId w:val="9"/>
   </w:num>
-  <w:num w:numId="14" w16cid:durableId="837380692">
+  <w:num w:numId="17" w16cid:durableId="552620765">
+    <w:abstractNumId w:val="7"/>
+  </w:num>
+  <w:num w:numId="18" w16cid:durableId="932661444">
     <w:abstractNumId w:val="17"/>
   </w:num>
-  <w:num w:numId="15" w16cid:durableId="1811249058">
-    <w:abstractNumId w:val="11"/>
-  </w:num>
-  <w:num w:numId="16" w16cid:durableId="1387799454">
-    <w:abstractNumId w:val="8"/>
-  </w:num>
-  <w:num w:numId="17" w16cid:durableId="552620765">
+  <w:num w:numId="19" w16cid:durableId="1198199716">
     <w:abstractNumId w:val="6"/>
-  </w:num>
-  <w:num w:numId="18" w16cid:durableId="932661444">
-    <w:abstractNumId w:val="16"/>
-  </w:num>
-  <w:num w:numId="19" w16cid:durableId="1198199716">
-    <w:abstractNumId w:val="5"/>
   </w:num>
   <w:num w:numId="20" w16cid:durableId="1240023661">
     <w:abstractNumId w:val="1"/>
+  </w:num>
+  <w:num w:numId="21" w16cid:durableId="315230952">
+    <w:abstractNumId w:val="2"/>
   </w:num>
 </w:numbering>
 </file>

--- a/ShivrajResume.docx
+++ b/ShivrajResume.docx
@@ -134,7 +134,6 @@
           <w14:ligatures w14:val="none"/>
         </w:rPr>
       </w:pPr>
-      <w:proofErr w:type="spellStart"/>
       <w:r>
         <w:rPr>
           <w:rFonts w:ascii="Aptos" w:eastAsia="Microsoft JhengHei UI" w:hAnsi="Aptos" w:cs="Times New Roman"/>
@@ -155,19 +154,7 @@
           <w:lang w:val="en-US" w:bidi="ar-SA"/>
           <w14:ligatures w14:val="none"/>
         </w:rPr>
-        <w:t>inkdIn</w:t>
-      </w:r>
-      <w:proofErr w:type="spellEnd"/>
-      <w:r>
-        <w:rPr>
-          <w:rFonts w:ascii="Aptos" w:eastAsia="Microsoft JhengHei UI" w:hAnsi="Aptos" w:cs="Times New Roman"/>
-          <w:kern w:val="0"/>
-          <w:sz w:val="18"/>
-          <w:szCs w:val="18"/>
-          <w:lang w:val="en-US" w:bidi="ar-SA"/>
-          <w14:ligatures w14:val="none"/>
-        </w:rPr>
-        <w:t>:</w:t>
+        <w:t>inkdIn:</w:t>
       </w:r>
       <w:r>
         <w:rPr>
@@ -459,13 +446,13 @@
     </w:p>
     <w:p>
       <w:pPr>
-        <w:pBdr>
-          <w:bottom w:val="single" w:sz="4" w:space="1" w:color="auto"/>
-        </w:pBdr>
+        <w:pStyle w:val="ListParagraph"/>
         <w:spacing w:after="240" w:line="240" w:lineRule="auto"/>
         <w:jc w:val="both"/>
         <w:rPr>
           <w:rFonts w:ascii="Aptos Narrow" w:eastAsia="Microsoft JhengHei UI" w:hAnsi="Aptos Narrow" w:cs="Times New Roman"/>
+          <w:b/>
+          <w:bCs/>
           <w:kern w:val="0"/>
           <w:sz w:val="20"/>
           <w:szCs w:val="20"/>
@@ -476,191 +463,77 @@
     </w:p>
     <w:p>
       <w:pPr>
+        <w:pStyle w:val="ListParagraph"/>
+        <w:numPr>
+          <w:ilvl w:val="0"/>
+          <w:numId w:val="17"/>
+        </w:numPr>
         <w:spacing w:after="240" w:line="240" w:lineRule="auto"/>
         <w:jc w:val="both"/>
         <w:rPr>
           <w:rFonts w:ascii="Aptos Narrow" w:eastAsia="Microsoft JhengHei UI" w:hAnsi="Aptos Narrow" w:cs="Times New Roman"/>
-          <w:kern w:val="0"/>
-          <w:sz w:val="20"/>
-          <w:szCs w:val="20"/>
-          <w:lang w:eastAsia="en-IN" w:bidi="ar-SA"/>
-          <w14:ligatures w14:val="none"/>
-        </w:rPr>
-      </w:pPr>
-      <w:r>
-        <w:rPr>
-          <w:rFonts w:ascii="Aptos Narrow" w:eastAsia="Microsoft JhengHei UI" w:hAnsi="Aptos Narrow" w:cs="Times New Roman"/>
-          <w:b/>
-          <w:bCs/>
-          <w:kern w:val="0"/>
-          <w:sz w:val="20"/>
-          <w:szCs w:val="20"/>
-          <w:lang w:eastAsia="en-IN" w:bidi="ar-SA"/>
-          <w14:ligatures w14:val="none"/>
-        </w:rPr>
-        <w:t>Work Experience / Internships:</w:t>
+          <w:b/>
+          <w:bCs/>
+          <w:kern w:val="0"/>
+          <w:sz w:val="20"/>
+          <w:szCs w:val="20"/>
+          <w:lang w:eastAsia="en-IN" w:bidi="ar-SA"/>
+          <w14:ligatures w14:val="none"/>
+        </w:rPr>
+      </w:pPr>
+      <w:r>
+        <w:rPr>
+          <w:rFonts w:ascii="Aptos Narrow" w:eastAsia="Microsoft JhengHei UI" w:hAnsi="Aptos Narrow" w:cs="Times New Roman"/>
+          <w:b/>
+          <w:bCs/>
+          <w:kern w:val="0"/>
+          <w:sz w:val="20"/>
+          <w:szCs w:val="20"/>
+          <w:lang w:eastAsia="en-IN" w:bidi="ar-SA"/>
+          <w14:ligatures w14:val="none"/>
+        </w:rPr>
+        <w:t xml:space="preserve">SMS Spam Detection System </w:t>
+      </w:r>
+      <w:r>
+        <w:rPr>
+          <w:rFonts w:ascii="Aptos Narrow" w:eastAsia="Microsoft JhengHei UI" w:hAnsi="Aptos Narrow" w:cs="Times New Roman"/>
+          <w:b/>
+          <w:bCs/>
+          <w:kern w:val="0"/>
+          <w:sz w:val="20"/>
+          <w:szCs w:val="20"/>
+          <w:lang w:eastAsia="en-IN" w:bidi="ar-SA"/>
+          <w14:ligatures w14:val="none"/>
+        </w:rPr>
+        <w:t>:</w:t>
       </w:r>
     </w:p>
     <w:p>
       <w:pPr>
-        <w:pBdr>
-          <w:bottom w:val="single" w:sz="4" w:space="1" w:color="auto"/>
-        </w:pBdr>
+        <w:pStyle w:val="ListParagraph"/>
         <w:spacing w:after="240" w:line="240" w:lineRule="auto"/>
         <w:jc w:val="both"/>
         <w:rPr>
           <w:rFonts w:ascii="Aptos Narrow" w:eastAsia="Microsoft JhengHei UI" w:hAnsi="Aptos Narrow" w:cs="Times New Roman"/>
-          <w:kern w:val="0"/>
-          <w:sz w:val="20"/>
-          <w:szCs w:val="20"/>
-          <w:lang w:eastAsia="en-IN" w:bidi="ar-SA"/>
-          <w14:ligatures w14:val="none"/>
-        </w:rPr>
-      </w:pPr>
-    </w:p>
-    <w:p>
-      <w:pPr>
-        <w:spacing w:after="240" w:line="240" w:lineRule="auto"/>
-        <w:jc w:val="both"/>
-        <w:rPr>
-          <w:rFonts w:ascii="Aptos Narrow" w:eastAsia="Microsoft JhengHei UI" w:hAnsi="Aptos Narrow" w:cs="Times New Roman"/>
-          <w:b/>
-          <w:bCs/>
-          <w:kern w:val="0"/>
-          <w:sz w:val="20"/>
-          <w:szCs w:val="20"/>
-          <w:lang w:eastAsia="en-IN" w:bidi="ar-SA"/>
-          <w14:ligatures w14:val="none"/>
-        </w:rPr>
-      </w:pPr>
-      <w:r>
-        <w:rPr>
-          <w:rFonts w:ascii="Aptos Narrow" w:eastAsia="Microsoft JhengHei UI" w:hAnsi="Aptos Narrow" w:cs="Times New Roman"/>
-          <w:b/>
-          <w:bCs/>
-          <w:kern w:val="0"/>
-          <w:sz w:val="20"/>
-          <w:szCs w:val="20"/>
-          <w:lang w:eastAsia="en-IN" w:bidi="ar-SA"/>
-          <w14:ligatures w14:val="none"/>
-        </w:rPr>
-        <w:t>Technologies Used:</w:t>
-      </w:r>
-    </w:p>
-    <w:p>
-      <w:pPr>
-        <w:spacing w:after="240" w:line="240" w:lineRule="auto"/>
-        <w:ind w:firstLine="720"/>
-        <w:jc w:val="both"/>
-        <w:rPr>
-          <w:rFonts w:ascii="Aptos Narrow" w:eastAsia="Microsoft JhengHei UI" w:hAnsi="Aptos Narrow" w:cs="Times New Roman"/>
-          <w:kern w:val="0"/>
-          <w:sz w:val="20"/>
-          <w:szCs w:val="20"/>
-          <w:lang w:eastAsia="en-IN" w:bidi="ar-SA"/>
-          <w14:ligatures w14:val="none"/>
-        </w:rPr>
-      </w:pPr>
-      <w:r>
-        <w:rPr>
-          <w:rFonts w:ascii="Aptos Narrow" w:eastAsia="Microsoft JhengHei UI" w:hAnsi="Aptos Narrow" w:cs="Times New Roman"/>
-          <w:kern w:val="0"/>
-          <w:sz w:val="20"/>
-          <w:szCs w:val="20"/>
-          <w:lang w:eastAsia="en-IN" w:bidi="ar-SA"/>
-          <w14:ligatures w14:val="none"/>
-        </w:rPr>
-        <w:t xml:space="preserve">JAVA, </w:t>
-      </w:r>
-      <w:r>
-        <w:rPr>
-          <w:rFonts w:ascii="Aptos Narrow" w:eastAsia="Microsoft JhengHei UI" w:hAnsi="Aptos Narrow" w:cs="Times New Roman"/>
-          <w:kern w:val="0"/>
-          <w:sz w:val="20"/>
-          <w:szCs w:val="20"/>
-          <w:lang w:eastAsia="en-IN" w:bidi="ar-SA"/>
-          <w14:ligatures w14:val="none"/>
-        </w:rPr>
-        <w:t>C, C++</w:t>
-      </w:r>
-      <w:r>
-        <w:rPr>
-          <w:rFonts w:ascii="Aptos Narrow" w:eastAsia="Microsoft JhengHei UI" w:hAnsi="Aptos Narrow" w:cs="Times New Roman"/>
-          <w:kern w:val="0"/>
-          <w:sz w:val="20"/>
-          <w:szCs w:val="20"/>
-          <w:lang w:eastAsia="en-IN" w:bidi="ar-SA"/>
-          <w14:ligatures w14:val="none"/>
-        </w:rPr>
-        <w:t xml:space="preserve">, </w:t>
-      </w:r>
-      <w:r>
-        <w:rPr>
-          <w:rFonts w:ascii="Aptos Narrow" w:eastAsia="Microsoft JhengHei UI" w:hAnsi="Aptos Narrow" w:cs="Times New Roman"/>
-          <w:kern w:val="0"/>
-          <w:sz w:val="20"/>
-          <w:szCs w:val="20"/>
-          <w:lang w:eastAsia="en-IN" w:bidi="ar-SA"/>
-          <w14:ligatures w14:val="none"/>
-        </w:rPr>
-        <w:t>DSA, OOP, HTTML, CSS, JavaScript</w:t>
-      </w:r>
-      <w:r>
-        <w:rPr>
-          <w:rFonts w:ascii="Aptos Narrow" w:eastAsia="Microsoft JhengHei UI" w:hAnsi="Aptos Narrow" w:cs="Times New Roman"/>
-          <w:kern w:val="0"/>
-          <w:sz w:val="20"/>
-          <w:szCs w:val="20"/>
-          <w:lang w:eastAsia="en-IN" w:bidi="ar-SA"/>
-          <w14:ligatures w14:val="none"/>
-        </w:rPr>
-        <w:t>,</w:t>
-      </w:r>
-    </w:p>
-    <w:p>
-      <w:pPr>
-        <w:pBdr>
-          <w:bottom w:val="single" w:sz="4" w:space="1" w:color="auto"/>
-        </w:pBdr>
-        <w:spacing w:after="240" w:line="240" w:lineRule="auto"/>
-        <w:jc w:val="both"/>
-        <w:rPr>
-          <w:rFonts w:ascii="Aptos Narrow" w:eastAsia="Microsoft JhengHei UI" w:hAnsi="Aptos Narrow" w:cs="Times New Roman"/>
-          <w:kern w:val="0"/>
-          <w:sz w:val="20"/>
-          <w:szCs w:val="20"/>
-          <w:lang w:eastAsia="en-IN" w:bidi="ar-SA"/>
-          <w14:ligatures w14:val="none"/>
-        </w:rPr>
-      </w:pPr>
-    </w:p>
-    <w:p>
-      <w:pPr>
-        <w:spacing w:after="240" w:line="240" w:lineRule="auto"/>
-        <w:jc w:val="both"/>
-        <w:rPr>
-          <w:rFonts w:ascii="Aptos Narrow" w:eastAsia="Microsoft JhengHei UI" w:hAnsi="Aptos Narrow" w:cs="Times New Roman"/>
-          <w:b/>
-          <w:bCs/>
-          <w:kern w:val="0"/>
-          <w:sz w:val="20"/>
-          <w:szCs w:val="20"/>
-          <w:lang w:eastAsia="en-IN" w:bidi="ar-SA"/>
-          <w14:ligatures w14:val="none"/>
-        </w:rPr>
-      </w:pPr>
-      <w:r>
-        <w:rPr>
-          <w:rFonts w:ascii="Aptos Narrow" w:eastAsia="Microsoft JhengHei UI" w:hAnsi="Aptos Narrow" w:cs="Times New Roman"/>
-          <w:b/>
-          <w:bCs/>
-          <w:kern w:val="0"/>
-          <w:sz w:val="20"/>
-          <w:szCs w:val="20"/>
-          <w:lang w:eastAsia="en-IN" w:bidi="ar-SA"/>
-          <w14:ligatures w14:val="none"/>
-        </w:rPr>
-        <w:t>Achievement and Participation:</w:t>
+          <w:b/>
+          <w:bCs/>
+          <w:kern w:val="0"/>
+          <w:sz w:val="20"/>
+          <w:szCs w:val="20"/>
+          <w:lang w:eastAsia="en-IN" w:bidi="ar-SA"/>
+          <w14:ligatures w14:val="none"/>
+        </w:rPr>
+      </w:pPr>
+      <w:r>
+        <w:rPr>
+          <w:rFonts w:ascii="Aptos Narrow" w:eastAsia="Microsoft JhengHei UI" w:hAnsi="Aptos Narrow" w:cs="Times New Roman"/>
+          <w:kern w:val="0"/>
+          <w:sz w:val="20"/>
+          <w:szCs w:val="20"/>
+          <w:lang w:eastAsia="en-IN" w:bidi="ar-SA"/>
+          <w14:ligatures w14:val="none"/>
+        </w:rPr>
+        <w:t>Developed a machine learning-based web application to classify SMS messages as spam or not spam using natural language processing techniques. Deployed the model using Streamlit for easy access and real-time predictions.</w:t>
       </w:r>
     </w:p>
     <w:p>
@@ -674,25 +547,220 @@
         <w:jc w:val="both"/>
         <w:rPr>
           <w:rFonts w:ascii="Aptos Narrow" w:eastAsia="Microsoft JhengHei UI" w:hAnsi="Aptos Narrow" w:cs="Times New Roman"/>
-          <w:b/>
-          <w:bCs/>
-          <w:kern w:val="0"/>
-          <w:sz w:val="20"/>
-          <w:szCs w:val="20"/>
-          <w:lang w:eastAsia="en-IN" w:bidi="ar-SA"/>
-          <w14:ligatures w14:val="none"/>
-        </w:rPr>
-      </w:pPr>
-      <w:r>
-        <w:rPr>
-          <w:rFonts w:ascii="Aptos Narrow" w:eastAsia="Microsoft JhengHei UI" w:hAnsi="Aptos Narrow" w:cs="Times New Roman"/>
-          <w:kern w:val="0"/>
-          <w:sz w:val="20"/>
-          <w:szCs w:val="20"/>
-          <w:lang w:eastAsia="en-IN" w:bidi="ar-SA"/>
-          <w14:ligatures w14:val="none"/>
-        </w:rPr>
-        <w:t>Winner | PBL Competition Sem 2</w:t>
+          <w:kern w:val="0"/>
+          <w:sz w:val="20"/>
+          <w:szCs w:val="20"/>
+          <w:lang w:eastAsia="en-IN" w:bidi="ar-SA"/>
+          <w14:ligatures w14:val="none"/>
+        </w:rPr>
+      </w:pPr>
+      <w:r>
+        <w:rPr>
+          <w:rFonts w:ascii="Aptos Narrow" w:eastAsia="Microsoft JhengHei UI" w:hAnsi="Aptos Narrow" w:cs="Times New Roman"/>
+          <w:b/>
+          <w:bCs/>
+          <w:kern w:val="0"/>
+          <w:sz w:val="20"/>
+          <w:szCs w:val="20"/>
+          <w:lang w:eastAsia="en-IN" w:bidi="ar-SA"/>
+          <w14:ligatures w14:val="none"/>
+        </w:rPr>
+        <w:t>Technology Stack:</w:t>
+      </w:r>
+      <w:r>
+        <w:rPr>
+          <w:rFonts w:ascii="Aptos Narrow" w:eastAsia="Microsoft JhengHei UI" w:hAnsi="Aptos Narrow" w:cs="Times New Roman"/>
+          <w:kern w:val="0"/>
+          <w:sz w:val="20"/>
+          <w:szCs w:val="20"/>
+          <w:lang w:eastAsia="en-IN" w:bidi="ar-SA"/>
+          <w14:ligatures w14:val="none"/>
+        </w:rPr>
+        <w:t xml:space="preserve"> </w:t>
+      </w:r>
+      <w:r>
+        <w:rPr>
+          <w:rFonts w:ascii="Aptos Narrow" w:eastAsia="Microsoft JhengHei UI" w:hAnsi="Aptos Narrow" w:cs="Times New Roman"/>
+          <w:kern w:val="0"/>
+          <w:sz w:val="20"/>
+          <w:szCs w:val="20"/>
+          <w:lang w:eastAsia="en-IN" w:bidi="ar-SA"/>
+          <w14:ligatures w14:val="none"/>
+        </w:rPr>
+        <w:t>Python, NLTK, Streamlit</w:t>
+      </w:r>
+      <w:r>
+        <w:rPr>
+          <w:rFonts w:ascii="Aptos Narrow" w:eastAsia="Microsoft JhengHei UI" w:hAnsi="Aptos Narrow" w:cs="Times New Roman"/>
+          <w:kern w:val="0"/>
+          <w:sz w:val="20"/>
+          <w:szCs w:val="20"/>
+          <w:lang w:eastAsia="en-IN" w:bidi="ar-SA"/>
+          <w14:ligatures w14:val="none"/>
+        </w:rPr>
+        <w:t>.</w:t>
+      </w:r>
+    </w:p>
+    <w:p>
+      <w:pPr>
+        <w:pBdr>
+          <w:bottom w:val="single" w:sz="4" w:space="1" w:color="auto"/>
+        </w:pBdr>
+        <w:spacing w:after="240" w:line="240" w:lineRule="auto"/>
+        <w:jc w:val="both"/>
+        <w:rPr>
+          <w:rFonts w:ascii="Aptos Narrow" w:eastAsia="Microsoft JhengHei UI" w:hAnsi="Aptos Narrow" w:cs="Times New Roman"/>
+          <w:kern w:val="0"/>
+          <w:sz w:val="20"/>
+          <w:szCs w:val="20"/>
+          <w:lang w:eastAsia="en-IN" w:bidi="ar-SA"/>
+          <w14:ligatures w14:val="none"/>
+        </w:rPr>
+      </w:pPr>
+    </w:p>
+    <w:p>
+      <w:pPr>
+        <w:spacing w:after="240" w:line="240" w:lineRule="auto"/>
+        <w:jc w:val="both"/>
+        <w:rPr>
+          <w:rFonts w:ascii="Aptos Narrow" w:eastAsia="Microsoft JhengHei UI" w:hAnsi="Aptos Narrow" w:cs="Times New Roman"/>
+          <w:b/>
+          <w:bCs/>
+          <w:kern w:val="0"/>
+          <w:sz w:val="20"/>
+          <w:szCs w:val="20"/>
+          <w:lang w:eastAsia="en-IN" w:bidi="ar-SA"/>
+          <w14:ligatures w14:val="none"/>
+        </w:rPr>
+      </w:pPr>
+      <w:r>
+        <w:rPr>
+          <w:rFonts w:ascii="Aptos Narrow" w:eastAsia="Microsoft JhengHei UI" w:hAnsi="Aptos Narrow" w:cs="Times New Roman"/>
+          <w:b/>
+          <w:bCs/>
+          <w:kern w:val="0"/>
+          <w:sz w:val="20"/>
+          <w:szCs w:val="20"/>
+          <w:lang w:eastAsia="en-IN" w:bidi="ar-SA"/>
+          <w14:ligatures w14:val="none"/>
+        </w:rPr>
+        <w:t>Technologies Used:</w:t>
+      </w:r>
+    </w:p>
+    <w:p>
+      <w:pPr>
+        <w:spacing w:after="240" w:line="240" w:lineRule="auto"/>
+        <w:ind w:firstLine="720"/>
+        <w:jc w:val="both"/>
+        <w:rPr>
+          <w:rFonts w:ascii="Aptos Narrow" w:eastAsia="Microsoft JhengHei UI" w:hAnsi="Aptos Narrow" w:cs="Times New Roman"/>
+          <w:kern w:val="0"/>
+          <w:sz w:val="20"/>
+          <w:szCs w:val="20"/>
+          <w:lang w:eastAsia="en-IN" w:bidi="ar-SA"/>
+          <w14:ligatures w14:val="none"/>
+        </w:rPr>
+      </w:pPr>
+      <w:r>
+        <w:rPr>
+          <w:rFonts w:ascii="Aptos Narrow" w:eastAsia="Microsoft JhengHei UI" w:hAnsi="Aptos Narrow" w:cs="Times New Roman"/>
+          <w:kern w:val="0"/>
+          <w:sz w:val="20"/>
+          <w:szCs w:val="20"/>
+          <w:lang w:eastAsia="en-IN" w:bidi="ar-SA"/>
+          <w14:ligatures w14:val="none"/>
+        </w:rPr>
+        <w:t xml:space="preserve">JAVA, </w:t>
+      </w:r>
+      <w:r>
+        <w:rPr>
+          <w:rFonts w:ascii="Aptos Narrow" w:eastAsia="Microsoft JhengHei UI" w:hAnsi="Aptos Narrow" w:cs="Times New Roman"/>
+          <w:kern w:val="0"/>
+          <w:sz w:val="20"/>
+          <w:szCs w:val="20"/>
+          <w:lang w:eastAsia="en-IN" w:bidi="ar-SA"/>
+          <w14:ligatures w14:val="none"/>
+        </w:rPr>
+        <w:t>C, C++</w:t>
+      </w:r>
+      <w:r>
+        <w:rPr>
+          <w:rFonts w:ascii="Aptos Narrow" w:eastAsia="Microsoft JhengHei UI" w:hAnsi="Aptos Narrow" w:cs="Times New Roman"/>
+          <w:kern w:val="0"/>
+          <w:sz w:val="20"/>
+          <w:szCs w:val="20"/>
+          <w:lang w:eastAsia="en-IN" w:bidi="ar-SA"/>
+          <w14:ligatures w14:val="none"/>
+        </w:rPr>
+        <w:t xml:space="preserve">, </w:t>
+      </w:r>
+      <w:r>
+        <w:rPr>
+          <w:rFonts w:ascii="Aptos Narrow" w:eastAsia="Microsoft JhengHei UI" w:hAnsi="Aptos Narrow" w:cs="Times New Roman"/>
+          <w:kern w:val="0"/>
+          <w:sz w:val="20"/>
+          <w:szCs w:val="20"/>
+          <w:lang w:eastAsia="en-IN" w:bidi="ar-SA"/>
+          <w14:ligatures w14:val="none"/>
+        </w:rPr>
+        <w:t>DSA, OOP, HTTML, CSS, JavaScript</w:t>
+      </w:r>
+      <w:r>
+        <w:rPr>
+          <w:rFonts w:ascii="Aptos Narrow" w:eastAsia="Microsoft JhengHei UI" w:hAnsi="Aptos Narrow" w:cs="Times New Roman"/>
+          <w:kern w:val="0"/>
+          <w:sz w:val="20"/>
+          <w:szCs w:val="20"/>
+          <w:lang w:eastAsia="en-IN" w:bidi="ar-SA"/>
+          <w14:ligatures w14:val="none"/>
+        </w:rPr>
+        <w:t>,</w:t>
+      </w:r>
+    </w:p>
+    <w:p>
+      <w:pPr>
+        <w:pBdr>
+          <w:bottom w:val="single" w:sz="4" w:space="1" w:color="auto"/>
+        </w:pBdr>
+        <w:spacing w:after="240" w:line="240" w:lineRule="auto"/>
+        <w:jc w:val="both"/>
+        <w:rPr>
+          <w:rFonts w:ascii="Aptos Narrow" w:eastAsia="Microsoft JhengHei UI" w:hAnsi="Aptos Narrow" w:cs="Times New Roman"/>
+          <w:kern w:val="0"/>
+          <w:sz w:val="20"/>
+          <w:szCs w:val="20"/>
+          <w:lang w:eastAsia="en-IN" w:bidi="ar-SA"/>
+          <w14:ligatures w14:val="none"/>
+        </w:rPr>
+      </w:pPr>
+    </w:p>
+    <w:p>
+      <w:pPr>
+        <w:spacing w:after="240" w:line="240" w:lineRule="auto"/>
+        <w:jc w:val="both"/>
+        <w:rPr>
+          <w:rFonts w:ascii="Aptos Narrow" w:eastAsia="Microsoft JhengHei UI" w:hAnsi="Aptos Narrow" w:cs="Times New Roman"/>
+          <w:b/>
+          <w:bCs/>
+          <w:kern w:val="0"/>
+          <w:sz w:val="20"/>
+          <w:szCs w:val="20"/>
+          <w:lang w:eastAsia="en-IN" w:bidi="ar-SA"/>
+          <w14:ligatures w14:val="none"/>
+        </w:rPr>
+      </w:pPr>
+      <w:r>
+        <w:rPr>
+          <w:rFonts w:ascii="Aptos Narrow" w:eastAsia="Microsoft JhengHei UI" w:hAnsi="Aptos Narrow" w:cs="Times New Roman"/>
+          <w:b/>
+          <w:bCs/>
+          <w:kern w:val="0"/>
+          <w:sz w:val="20"/>
+          <w:szCs w:val="20"/>
+          <w:lang w:eastAsia="en-IN" w:bidi="ar-SA"/>
+          <w14:ligatures w14:val="none"/>
+        </w:rPr>
+        <w:t>Achievement and Participation:</w:t>
       </w:r>
     </w:p>
     <w:p>
@@ -726,53 +794,16 @@
         </w:rPr>
         <w:t>Research Paper | Published in Sem 2</w:t>
       </w:r>
-    </w:p>
-    <w:p>
-      <w:pPr>
-        <w:pBdr>
-          <w:bottom w:val="single" w:sz="4" w:space="1" w:color="auto"/>
-        </w:pBdr>
-        <w:spacing w:after="240" w:line="240" w:lineRule="auto"/>
-        <w:jc w:val="both"/>
-        <w:rPr>
-          <w:rFonts w:ascii="Aptos Narrow" w:eastAsia="Microsoft JhengHei UI" w:hAnsi="Aptos Narrow" w:cs="Times New Roman"/>
-          <w:b/>
-          <w:bCs/>
-          <w:kern w:val="0"/>
-          <w:sz w:val="20"/>
-          <w:szCs w:val="20"/>
-          <w:lang w:eastAsia="en-IN" w:bidi="ar-SA"/>
-          <w14:ligatures w14:val="none"/>
-        </w:rPr>
-      </w:pPr>
-    </w:p>
-    <w:p>
-      <w:pPr>
-        <w:spacing w:after="240" w:line="240" w:lineRule="auto"/>
-        <w:jc w:val="both"/>
-        <w:rPr>
-          <w:rFonts w:ascii="Aptos Narrow" w:eastAsia="Microsoft JhengHei UI" w:hAnsi="Aptos Narrow" w:cs="Times New Roman"/>
-          <w:b/>
-          <w:bCs/>
-          <w:kern w:val="0"/>
-          <w:sz w:val="20"/>
-          <w:szCs w:val="20"/>
-          <w:lang w:eastAsia="en-IN" w:bidi="ar-SA"/>
-          <w14:ligatures w14:val="none"/>
-        </w:rPr>
-      </w:pPr>
-      <w:r>
-        <w:rPr>
-          <w:rFonts w:ascii="Aptos Narrow" w:eastAsia="Microsoft JhengHei UI" w:hAnsi="Aptos Narrow" w:cs="Times New Roman"/>
-          <w:b/>
-          <w:bCs/>
-          <w:kern w:val="0"/>
-          <w:sz w:val="20"/>
-          <w:szCs w:val="20"/>
-          <w:lang w:eastAsia="en-IN" w:bidi="ar-SA"/>
-          <w14:ligatures w14:val="none"/>
-        </w:rPr>
-        <w:t>Certification:</w:t>
+      <w:r>
+        <w:rPr>
+          <w:rFonts w:ascii="Aptos Narrow" w:eastAsia="Microsoft JhengHei UI" w:hAnsi="Aptos Narrow" w:cs="Times New Roman"/>
+          <w:kern w:val="0"/>
+          <w:sz w:val="20"/>
+          <w:szCs w:val="20"/>
+          <w:lang w:eastAsia="en-IN" w:bidi="ar-SA"/>
+          <w14:ligatures w14:val="none"/>
+        </w:rPr>
+        <w:t xml:space="preserve"> </w:t>
       </w:r>
     </w:p>
     <w:p>
@@ -804,18 +835,55 @@
           <w:lang w:eastAsia="en-IN" w:bidi="ar-SA"/>
           <w14:ligatures w14:val="none"/>
         </w:rPr>
-        <w:t>U</w:t>
-      </w:r>
-      <w:r>
-        <w:rPr>
-          <w:rFonts w:ascii="Aptos Narrow" w:eastAsia="Microsoft JhengHei UI" w:hAnsi="Aptos Narrow" w:cs="Times New Roman"/>
-          <w:kern w:val="0"/>
-          <w:sz w:val="20"/>
-          <w:szCs w:val="20"/>
-          <w:lang w:eastAsia="en-IN" w:bidi="ar-SA"/>
-          <w14:ligatures w14:val="none"/>
-        </w:rPr>
-        <w:t>demy | Web Development</w:t>
+        <w:t>Winner | PBL Competition Sem 2</w:t>
+      </w:r>
+    </w:p>
+    <w:p>
+      <w:pPr>
+        <w:pBdr>
+          <w:bottom w:val="single" w:sz="4" w:space="1" w:color="auto"/>
+        </w:pBdr>
+        <w:spacing w:after="240" w:line="240" w:lineRule="auto"/>
+        <w:jc w:val="both"/>
+        <w:rPr>
+          <w:rFonts w:ascii="Aptos Narrow" w:eastAsia="Microsoft JhengHei UI" w:hAnsi="Aptos Narrow" w:cs="Times New Roman"/>
+          <w:b/>
+          <w:bCs/>
+          <w:kern w:val="0"/>
+          <w:sz w:val="20"/>
+          <w:szCs w:val="20"/>
+          <w:lang w:eastAsia="en-IN" w:bidi="ar-SA"/>
+          <w14:ligatures w14:val="none"/>
+        </w:rPr>
+      </w:pPr>
+    </w:p>
+    <w:p>
+      <w:pPr>
+        <w:spacing w:after="240" w:line="240" w:lineRule="auto"/>
+        <w:jc w:val="both"/>
+        <w:rPr>
+          <w:rFonts w:ascii="Aptos Narrow" w:eastAsia="Microsoft JhengHei UI" w:hAnsi="Aptos Narrow" w:cs="Times New Roman"/>
+          <w:b/>
+          <w:bCs/>
+          <w:kern w:val="0"/>
+          <w:sz w:val="20"/>
+          <w:szCs w:val="20"/>
+          <w:lang w:eastAsia="en-IN" w:bidi="ar-SA"/>
+          <w14:ligatures w14:val="none"/>
+        </w:rPr>
+      </w:pPr>
+      <w:r>
+        <w:rPr>
+          <w:rFonts w:ascii="Aptos Narrow" w:eastAsia="Microsoft JhengHei UI" w:hAnsi="Aptos Narrow" w:cs="Times New Roman"/>
+          <w:b/>
+          <w:bCs/>
+          <w:kern w:val="0"/>
+          <w:sz w:val="20"/>
+          <w:szCs w:val="20"/>
+          <w:lang w:eastAsia="en-IN" w:bidi="ar-SA"/>
+          <w14:ligatures w14:val="none"/>
+        </w:rPr>
+        <w:t>Certification:</w:t>
       </w:r>
     </w:p>
     <w:p>
@@ -847,7 +915,18 @@
           <w:lang w:eastAsia="en-IN" w:bidi="ar-SA"/>
           <w14:ligatures w14:val="none"/>
         </w:rPr>
-        <w:t>Microsoft | Fundamentals of Generative AI</w:t>
+        <w:t>U</w:t>
+      </w:r>
+      <w:r>
+        <w:rPr>
+          <w:rFonts w:ascii="Aptos Narrow" w:eastAsia="Microsoft JhengHei UI" w:hAnsi="Aptos Narrow" w:cs="Times New Roman"/>
+          <w:kern w:val="0"/>
+          <w:sz w:val="20"/>
+          <w:szCs w:val="20"/>
+          <w:lang w:eastAsia="en-IN" w:bidi="ar-SA"/>
+          <w14:ligatures w14:val="none"/>
+        </w:rPr>
+        <w:t>demy | Web Development</w:t>
       </w:r>
     </w:p>
     <w:p>
@@ -879,6 +958,38 @@
           <w:lang w:eastAsia="en-IN" w:bidi="ar-SA"/>
           <w14:ligatures w14:val="none"/>
         </w:rPr>
+        <w:t>Microsoft | Fundamentals of Generative AI</w:t>
+      </w:r>
+    </w:p>
+    <w:p>
+      <w:pPr>
+        <w:pStyle w:val="ListParagraph"/>
+        <w:numPr>
+          <w:ilvl w:val="0"/>
+          <w:numId w:val="18"/>
+        </w:numPr>
+        <w:spacing w:after="240" w:line="240" w:lineRule="auto"/>
+        <w:jc w:val="both"/>
+        <w:rPr>
+          <w:rFonts w:ascii="Aptos Narrow" w:eastAsia="Microsoft JhengHei UI" w:hAnsi="Aptos Narrow" w:cs="Times New Roman"/>
+          <w:b/>
+          <w:bCs/>
+          <w:kern w:val="0"/>
+          <w:sz w:val="20"/>
+          <w:szCs w:val="20"/>
+          <w:lang w:eastAsia="en-IN" w:bidi="ar-SA"/>
+          <w14:ligatures w14:val="none"/>
+        </w:rPr>
+      </w:pPr>
+      <w:r>
+        <w:rPr>
+          <w:rFonts w:ascii="Aptos Narrow" w:eastAsia="Microsoft JhengHei UI" w:hAnsi="Aptos Narrow" w:cs="Times New Roman"/>
+          <w:kern w:val="0"/>
+          <w:sz w:val="20"/>
+          <w:szCs w:val="20"/>
+          <w:lang w:eastAsia="en-IN" w:bidi="ar-SA"/>
+          <w14:ligatures w14:val="none"/>
+        </w:rPr>
         <w:t>Google |</w:t>
       </w:r>
       <w:r>
@@ -1091,33 +1202,18 @@
           <w14:ligatures w14:val="none"/>
         </w:rPr>
       </w:pPr>
-      <w:proofErr w:type="gramStart"/>
-      <w:r>
-        <w:rPr>
-          <w:rFonts w:ascii="Aptos Narrow" w:eastAsia="Microsoft JhengHei UI" w:hAnsi="Aptos Narrow" w:cs="Times New Roman"/>
-          <w:b/>
-          <w:bCs/>
-          <w:kern w:val="0"/>
-          <w:sz w:val="20"/>
-          <w:szCs w:val="20"/>
-          <w:lang w:eastAsia="en-IN" w:bidi="ar-SA"/>
-          <w14:ligatures w14:val="none"/>
-        </w:rPr>
-        <w:t>HSC(</w:t>
-      </w:r>
-      <w:proofErr w:type="gramEnd"/>
-      <w:r>
-        <w:rPr>
-          <w:rFonts w:ascii="Aptos Narrow" w:eastAsia="Microsoft JhengHei UI" w:hAnsi="Aptos Narrow" w:cs="Times New Roman"/>
-          <w:b/>
-          <w:bCs/>
-          <w:kern w:val="0"/>
-          <w:sz w:val="20"/>
-          <w:szCs w:val="20"/>
-          <w:lang w:eastAsia="en-IN" w:bidi="ar-SA"/>
-          <w14:ligatures w14:val="none"/>
-        </w:rPr>
-        <w:t>12</w:t>
+      <w:r>
+        <w:rPr>
+          <w:rFonts w:ascii="Aptos Narrow" w:eastAsia="Microsoft JhengHei UI" w:hAnsi="Aptos Narrow" w:cs="Times New Roman"/>
+          <w:b/>
+          <w:bCs/>
+          <w:kern w:val="0"/>
+          <w:sz w:val="20"/>
+          <w:szCs w:val="20"/>
+          <w:lang w:eastAsia="en-IN" w:bidi="ar-SA"/>
+          <w14:ligatures w14:val="none"/>
+        </w:rPr>
+        <w:t>HSC(12</w:t>
       </w:r>
       <w:r>
         <w:rPr>
@@ -1168,7 +1264,29 @@
           <w:lang w:eastAsia="en-IN" w:bidi="ar-SA"/>
           <w14:ligatures w14:val="none"/>
         </w:rPr>
-        <w:t>Percentage: 60.28 | 20</w:t>
+        <w:t xml:space="preserve">Percentage: </w:t>
+      </w:r>
+      <w:r>
+        <w:rPr>
+          <w:rFonts w:ascii="Aptos Narrow" w:eastAsia="Microsoft JhengHei UI" w:hAnsi="Aptos Narrow" w:cs="Times New Roman"/>
+          <w:kern w:val="0"/>
+          <w:sz w:val="20"/>
+          <w:szCs w:val="20"/>
+          <w:lang w:eastAsia="en-IN" w:bidi="ar-SA"/>
+          <w14:ligatures w14:val="none"/>
+        </w:rPr>
+        <w:t>58</w:t>
+      </w:r>
+      <w:r>
+        <w:rPr>
+          <w:rFonts w:ascii="Aptos Narrow" w:eastAsia="Microsoft JhengHei UI" w:hAnsi="Aptos Narrow" w:cs="Times New Roman"/>
+          <w:kern w:val="0"/>
+          <w:sz w:val="20"/>
+          <w:szCs w:val="20"/>
+          <w:lang w:eastAsia="en-IN" w:bidi="ar-SA"/>
+          <w14:ligatures w14:val="none"/>
+        </w:rPr>
+        <w:t>.28 | 20</w:t>
       </w:r>
       <w:r>
         <w:rPr>
@@ -1202,33 +1320,18 @@
           <w14:ligatures w14:val="none"/>
         </w:rPr>
       </w:pPr>
-      <w:proofErr w:type="gramStart"/>
-      <w:r>
-        <w:rPr>
-          <w:rFonts w:ascii="Aptos Narrow" w:eastAsia="Microsoft JhengHei UI" w:hAnsi="Aptos Narrow" w:cs="Times New Roman"/>
-          <w:b/>
-          <w:bCs/>
-          <w:kern w:val="0"/>
-          <w:sz w:val="20"/>
-          <w:szCs w:val="20"/>
-          <w:lang w:eastAsia="en-IN" w:bidi="ar-SA"/>
-          <w14:ligatures w14:val="none"/>
-        </w:rPr>
-        <w:t>SSC(</w:t>
-      </w:r>
-      <w:proofErr w:type="gramEnd"/>
-      <w:r>
-        <w:rPr>
-          <w:rFonts w:ascii="Aptos Narrow" w:eastAsia="Microsoft JhengHei UI" w:hAnsi="Aptos Narrow" w:cs="Times New Roman"/>
-          <w:b/>
-          <w:bCs/>
-          <w:kern w:val="0"/>
-          <w:sz w:val="20"/>
-          <w:szCs w:val="20"/>
-          <w:lang w:eastAsia="en-IN" w:bidi="ar-SA"/>
-          <w14:ligatures w14:val="none"/>
-        </w:rPr>
-        <w:t>10</w:t>
+      <w:r>
+        <w:rPr>
+          <w:rFonts w:ascii="Aptos Narrow" w:eastAsia="Microsoft JhengHei UI" w:hAnsi="Aptos Narrow" w:cs="Times New Roman"/>
+          <w:b/>
+          <w:bCs/>
+          <w:kern w:val="0"/>
+          <w:sz w:val="20"/>
+          <w:szCs w:val="20"/>
+          <w:lang w:eastAsia="en-IN" w:bidi="ar-SA"/>
+          <w14:ligatures w14:val="none"/>
+        </w:rPr>
+        <w:t>SSC(10</w:t>
       </w:r>
       <w:r>
         <w:rPr>
@@ -1330,7 +1433,7 @@
     </w:p>
     <w:sectPr>
       <w:pgSz w:w="11906" w:h="16838"/>
-      <w:pgMar w:top="1440" w:right="1440" w:bottom="1440" w:left="1440" w:header="708" w:footer="708" w:gutter="0"/>
+      <w:pgMar w:top="851" w:right="851" w:bottom="851" w:left="851" w:header="709" w:footer="709" w:gutter="0"/>
       <w:cols w:space="708"/>
       <w:docGrid w:linePitch="360"/>
     </w:sectPr>
@@ -3736,7 +3839,6 @@
   <w:style w:type="character" w:default="1" w:styleId="DefaultParagraphFont">
     <w:name w:val="Default Paragraph Font"/>
     <w:uiPriority w:val="1"/>
-    <w:semiHidden/>
     <w:unhideWhenUsed/>
   </w:style>
   <w:style w:type="table" w:default="1" w:styleId="TableNormal">
